--- a/DBMS LAB/08_ALBIN_MAMMEN_MATHEW.docx
+++ b/DBMS LAB/08_ALBIN_MAMMEN_MATHEW.docx
@@ -9,14 +9,16 @@
         <w:rPr>
           <w:rFonts w:ascii="Times New Roman" w:hAnsi="Times New Roman" w:cs="Times New Roman"/>
           <w:b/>
-          <w:sz w:val="36"/>
-        </w:rPr>
-      </w:pPr>
-      <w:r>
-        <w:rPr>
-          <w:rFonts w:ascii="Times New Roman" w:hAnsi="Times New Roman" w:cs="Times New Roman"/>
-          <w:b/>
-          <w:sz w:val="36"/>
+          <w:sz w:val="32"/>
+          <w:szCs w:val="32"/>
+        </w:rPr>
+      </w:pPr>
+      <w:r>
+        <w:rPr>
+          <w:rFonts w:ascii="Times New Roman" w:hAnsi="Times New Roman" w:cs="Times New Roman"/>
+          <w:b/>
+          <w:sz w:val="32"/>
+          <w:szCs w:val="32"/>
         </w:rPr>
         <w:t xml:space="preserve">3. </w:t>
       </w:r>
@@ -24,7 +26,8 @@
         <w:rPr>
           <w:rFonts w:ascii="Times New Roman" w:hAnsi="Times New Roman" w:cs="Times New Roman"/>
           <w:b/>
-          <w:sz w:val="36"/>
+          <w:sz w:val="32"/>
+          <w:szCs w:val="32"/>
         </w:rPr>
         <w:t>Practice SQL Data Definition Language (DDL) Commands</w:t>
       </w:r>
@@ -35,7 +38,8 @@
         <w:rPr>
           <w:rFonts w:ascii="Times New Roman" w:hAnsi="Times New Roman" w:cs="Times New Roman"/>
           <w:b/>
-          <w:sz w:val="32"/>
+          <w:sz w:val="28"/>
+          <w:szCs w:val="20"/>
           <w:u w:val="single"/>
         </w:rPr>
       </w:pPr>
@@ -43,7 +47,8 @@
         <w:rPr>
           <w:rFonts w:ascii="Times New Roman" w:hAnsi="Times New Roman" w:cs="Times New Roman"/>
           <w:b/>
-          <w:sz w:val="32"/>
+          <w:sz w:val="28"/>
+          <w:szCs w:val="20"/>
           <w:u w:val="single"/>
         </w:rPr>
         <w:t xml:space="preserve">3.1. </w:t>
@@ -52,7 +57,8 @@
         <w:rPr>
           <w:rFonts w:ascii="Times New Roman" w:hAnsi="Times New Roman" w:cs="Times New Roman"/>
           <w:b/>
-          <w:sz w:val="32"/>
+          <w:sz w:val="28"/>
+          <w:szCs w:val="20"/>
           <w:u w:val="single"/>
         </w:rPr>
         <w:t>Table creation and alteration</w:t>
@@ -127,7 +133,7 @@
     </w:p>
     <w:tbl>
       <w:tblPr>
-        <w:tblW w:w="9751" w:type="dxa"/>
+        <w:tblW w:w="9143" w:type="dxa"/>
         <w:jc w:val="center"/>
         <w:tblCellMar>
           <w:top w:w="15" w:type="dxa"/>
@@ -138,13 +144,13 @@
         <w:tblLook w:val="04A0" w:firstRow="1" w:lastRow="0" w:firstColumn="1" w:lastColumn="0" w:noHBand="0" w:noVBand="1"/>
       </w:tblPr>
       <w:tblGrid>
-        <w:gridCol w:w="2933"/>
-        <w:gridCol w:w="2186"/>
-        <w:gridCol w:w="4632"/>
+        <w:gridCol w:w="2750"/>
+        <w:gridCol w:w="2050"/>
+        <w:gridCol w:w="4343"/>
       </w:tblGrid>
       <w:tr>
         <w:trPr>
-          <w:trHeight w:val="450"/>
+          <w:trHeight w:val="459"/>
           <w:jc w:val="center"/>
         </w:trPr>
         <w:tc>
@@ -275,7 +281,7 @@
       </w:tr>
       <w:tr>
         <w:trPr>
-          <w:trHeight w:val="450"/>
+          <w:trHeight w:val="459"/>
           <w:jc w:val="center"/>
         </w:trPr>
         <w:tc>
@@ -408,7 +414,7 @@
       </w:tr>
       <w:tr>
         <w:trPr>
-          <w:trHeight w:val="430"/>
+          <w:trHeight w:val="440"/>
           <w:jc w:val="center"/>
         </w:trPr>
         <w:tc>
@@ -531,7 +537,7 @@
       </w:tr>
       <w:tr>
         <w:trPr>
-          <w:trHeight w:val="450"/>
+          <w:trHeight w:val="459"/>
           <w:jc w:val="center"/>
         </w:trPr>
         <w:tc>
@@ -644,7 +650,7 @@
       </w:tr>
       <w:tr>
         <w:trPr>
-          <w:trHeight w:val="450"/>
+          <w:trHeight w:val="459"/>
           <w:jc w:val="center"/>
         </w:trPr>
         <w:tc>
@@ -713,7 +719,6 @@
                 <w:lang w:val="en-US"/>
               </w:rPr>
             </w:pPr>
-            <w:proofErr w:type="gramStart"/>
             <w:r>
               <w:rPr>
                 <w:rFonts w:ascii="Times New Roman" w:eastAsia="Times New Roman" w:hAnsi="Times New Roman" w:cs="Times New Roman"/>
@@ -722,9 +727,37 @@
                 <w:szCs w:val="24"/>
                 <w:lang w:val="en-US"/>
               </w:rPr>
-              <w:t>NUMBER(</w:t>
-            </w:r>
-            <w:proofErr w:type="gramEnd"/>
+              <w:t>NUMBER(3)</w:t>
+            </w:r>
+          </w:p>
+        </w:tc>
+        <w:tc>
+          <w:tcPr>
+            <w:tcW w:w="0" w:type="auto"/>
+            <w:tcBorders>
+              <w:top w:val="single" w:sz="4" w:space="0" w:color="000000"/>
+              <w:left w:val="single" w:sz="4" w:space="0" w:color="000000"/>
+              <w:bottom w:val="single" w:sz="4" w:space="0" w:color="000000"/>
+              <w:right w:val="single" w:sz="4" w:space="0" w:color="000000"/>
+            </w:tcBorders>
+            <w:tcMar>
+              <w:top w:w="0" w:type="dxa"/>
+              <w:left w:w="108" w:type="dxa"/>
+              <w:bottom w:w="0" w:type="dxa"/>
+              <w:right w:w="108" w:type="dxa"/>
+            </w:tcMar>
+            <w:hideMark/>
+          </w:tcPr>
+          <w:p>
+            <w:pPr>
+              <w:spacing w:after="0" w:line="276" w:lineRule="auto"/>
+              <w:rPr>
+                <w:rFonts w:ascii="Times New Roman" w:eastAsia="Times New Roman" w:hAnsi="Times New Roman" w:cs="Times New Roman"/>
+                <w:sz w:val="24"/>
+                <w:szCs w:val="24"/>
+                <w:lang w:val="en-US"/>
+              </w:rPr>
+            </w:pPr>
             <w:r>
               <w:rPr>
                 <w:rFonts w:ascii="Times New Roman" w:eastAsia="Times New Roman" w:hAnsi="Times New Roman" w:cs="Times New Roman"/>
@@ -733,58 +766,7 @@
                 <w:szCs w:val="24"/>
                 <w:lang w:val="en-US"/>
               </w:rPr>
-              <w:t>3)</w:t>
-            </w:r>
-          </w:p>
-        </w:tc>
-        <w:tc>
-          <w:tcPr>
-            <w:tcW w:w="0" w:type="auto"/>
-            <w:tcBorders>
-              <w:top w:val="single" w:sz="4" w:space="0" w:color="000000"/>
-              <w:left w:val="single" w:sz="4" w:space="0" w:color="000000"/>
-              <w:bottom w:val="single" w:sz="4" w:space="0" w:color="000000"/>
-              <w:right w:val="single" w:sz="4" w:space="0" w:color="000000"/>
-            </w:tcBorders>
-            <w:tcMar>
-              <w:top w:w="0" w:type="dxa"/>
-              <w:left w:w="108" w:type="dxa"/>
-              <w:bottom w:w="0" w:type="dxa"/>
-              <w:right w:w="108" w:type="dxa"/>
-            </w:tcMar>
-            <w:hideMark/>
-          </w:tcPr>
-          <w:p>
-            <w:pPr>
-              <w:spacing w:after="0" w:line="276" w:lineRule="auto"/>
-              <w:rPr>
-                <w:rFonts w:ascii="Times New Roman" w:eastAsia="Times New Roman" w:hAnsi="Times New Roman" w:cs="Times New Roman"/>
-                <w:sz w:val="24"/>
-                <w:szCs w:val="24"/>
-                <w:lang w:val="en-US"/>
-              </w:rPr>
-            </w:pPr>
-            <w:proofErr w:type="gramStart"/>
-            <w:r>
-              <w:rPr>
-                <w:rFonts w:ascii="Times New Roman" w:eastAsia="Times New Roman" w:hAnsi="Times New Roman" w:cs="Times New Roman"/>
-                <w:color w:val="000000"/>
-                <w:sz w:val="24"/>
-                <w:szCs w:val="24"/>
-                <w:lang w:val="en-US"/>
-              </w:rPr>
-              <w:t>CHECK(</w:t>
-            </w:r>
-            <w:proofErr w:type="gramEnd"/>
-            <w:r>
-              <w:rPr>
-                <w:rFonts w:ascii="Times New Roman" w:eastAsia="Times New Roman" w:hAnsi="Times New Roman" w:cs="Times New Roman"/>
-                <w:color w:val="000000"/>
-                <w:sz w:val="24"/>
-                <w:szCs w:val="24"/>
-                <w:lang w:val="en-US"/>
-              </w:rPr>
-              <w:t>Number_of_Classrooms &gt;= 0)</w:t>
+              <w:t>CHECK(Number_of_Classrooms &gt;= 0)</w:t>
             </w:r>
           </w:p>
         </w:tc>
@@ -929,7 +911,6 @@
         </w:rPr>
         <w:t xml:space="preserve">Number_of_Classrooms </w:t>
       </w:r>
-      <w:proofErr w:type="gramStart"/>
       <w:r>
         <w:rPr>
           <w:rFonts w:ascii="Times New Roman" w:hAnsi="Times New Roman" w:cs="Times New Roman"/>
@@ -946,9 +927,8 @@
           <w:szCs w:val="24"/>
           <w:lang w:val="en-US"/>
         </w:rPr>
-        <w:t>(</w:t>
-      </w:r>
-      <w:proofErr w:type="gramEnd"/>
+        <w:t>(3) CHECK (Number_of_Classrooms &gt;= 0)</w:t>
+      </w:r>
       <w:r>
         <w:rPr>
           <w:rFonts w:ascii="Times New Roman" w:hAnsi="Times New Roman" w:cs="Times New Roman"/>
@@ -956,9 +936,8 @@
           <w:szCs w:val="24"/>
           <w:lang w:val="en-US"/>
         </w:rPr>
-        <w:t>3) CHECK (Number_of_Classrooms &gt;= 0</w:t>
-      </w:r>
-      <w:proofErr w:type="gramStart"/>
+        <w:t xml:space="preserve"> </w:t>
+      </w:r>
       <w:r>
         <w:rPr>
           <w:rFonts w:ascii="Times New Roman" w:hAnsi="Times New Roman" w:cs="Times New Roman"/>
@@ -966,35 +945,7 @@
           <w:szCs w:val="24"/>
           <w:lang w:val="en-US"/>
         </w:rPr>
-        <w:t>)</w:t>
-      </w:r>
-      <w:r>
-        <w:rPr>
-          <w:rFonts w:ascii="Times New Roman" w:hAnsi="Times New Roman" w:cs="Times New Roman"/>
-          <w:sz w:val="24"/>
-          <w:szCs w:val="24"/>
-          <w:lang w:val="en-US"/>
-        </w:rPr>
-        <w:t xml:space="preserve"> </w:t>
-      </w:r>
-      <w:r>
-        <w:rPr>
-          <w:rFonts w:ascii="Times New Roman" w:hAnsi="Times New Roman" w:cs="Times New Roman"/>
-          <w:sz w:val="24"/>
-          <w:szCs w:val="24"/>
-          <w:lang w:val="en-US"/>
-        </w:rPr>
-        <w:t>)</w:t>
-      </w:r>
-      <w:proofErr w:type="gramEnd"/>
-      <w:r>
-        <w:rPr>
-          <w:rFonts w:ascii="Times New Roman" w:hAnsi="Times New Roman" w:cs="Times New Roman"/>
-          <w:sz w:val="24"/>
-          <w:szCs w:val="24"/>
-          <w:lang w:val="en-US"/>
-        </w:rPr>
-        <w:t>;</w:t>
+        <w:t>);</w:t>
       </w:r>
     </w:p>
     <w:p>
@@ -1034,9 +985,9 @@
           <w:sz w:val="24"/>
         </w:rPr>
         <w:drawing>
-          <wp:inline distT="0" distB="0" distL="0" distR="0" wp14:anchorId="35DDA4F6" wp14:editId="130E4870">
-            <wp:extent cx="6188710" cy="1462405"/>
-            <wp:effectExtent l="0" t="0" r="2540" b="4445"/>
+          <wp:inline distT="0" distB="0" distL="0" distR="0" wp14:anchorId="35DDA4F6" wp14:editId="0918F528">
+            <wp:extent cx="6013400" cy="1440873"/>
+            <wp:effectExtent l="0" t="0" r="6985" b="6985"/>
             <wp:docPr id="719170298" name="Picture 1"/>
             <wp:cNvGraphicFramePr>
               <a:graphicFrameLocks xmlns:a="http://schemas.openxmlformats.org/drawingml/2006/main" noChangeAspect="1"/>
@@ -1048,20 +999,29 @@
                     <pic:cNvPr id="719170298" name=""/>
                     <pic:cNvPicPr/>
                   </pic:nvPicPr>
-                  <pic:blipFill>
+                  <pic:blipFill rotWithShape="1">
                     <a:blip r:embed="rId8"/>
+                    <a:srcRect r="1381"/>
                     <a:stretch>
                       <a:fillRect/>
                     </a:stretch>
                   </pic:blipFill>
-                  <pic:spPr>
+                  <pic:spPr bwMode="auto">
                     <a:xfrm>
                       <a:off x="0" y="0"/>
-                      <a:ext cx="6188710" cy="1462405"/>
+                      <a:ext cx="6040390" cy="1447340"/>
                     </a:xfrm>
                     <a:prstGeom prst="rect">
                       <a:avLst/>
                     </a:prstGeom>
+                    <a:ln>
+                      <a:noFill/>
+                    </a:ln>
+                    <a:extLst>
+                      <a:ext uri="{53640926-AAD7-44D8-BBD7-CCE9431645EC}">
+                        <a14:shadowObscured xmlns:a14="http://schemas.microsoft.com/office/drawing/2010/main"/>
+                      </a:ext>
+                    </a:extLst>
                   </pic:spPr>
                 </pic:pic>
               </a:graphicData>
@@ -1121,7 +1081,7 @@
       <w:tblGrid>
         <w:gridCol w:w="1975"/>
         <w:gridCol w:w="1910"/>
-        <w:gridCol w:w="5663"/>
+        <w:gridCol w:w="5131"/>
       </w:tblGrid>
       <w:tr>
         <w:tc>
@@ -1594,25 +1554,7 @@
                 <w:sz w:val="24"/>
                 <w:lang w:val="en-US"/>
               </w:rPr>
-              <w:t xml:space="preserve"> </w:t>
-            </w:r>
-            <w:proofErr w:type="gramStart"/>
-            <w:r>
-              <w:rPr>
-                <w:rFonts w:ascii="Times New Roman" w:hAnsi="Times New Roman" w:cs="Times New Roman"/>
-                <w:sz w:val="24"/>
-                <w:lang w:val="en-US"/>
-              </w:rPr>
-              <w:t>Departments(</w:t>
-            </w:r>
-            <w:proofErr w:type="gramEnd"/>
-            <w:r>
-              <w:rPr>
-                <w:rFonts w:ascii="Times New Roman" w:hAnsi="Times New Roman" w:cs="Times New Roman"/>
-                <w:sz w:val="24"/>
-                <w:lang w:val="en-US"/>
-              </w:rPr>
-              <w:t>Dept_ID)</w:t>
+              <w:t xml:space="preserve"> Departments(Dept_ID)</w:t>
             </w:r>
           </w:p>
         </w:tc>
@@ -1680,23 +1622,13 @@
                 <w:lang w:val="en-US"/>
               </w:rPr>
             </w:pPr>
-            <w:proofErr w:type="gramStart"/>
-            <w:r>
-              <w:rPr>
-                <w:rFonts w:ascii="Times New Roman" w:hAnsi="Times New Roman" w:cs="Times New Roman"/>
-                <w:sz w:val="24"/>
-                <w:lang w:val="en-US"/>
-              </w:rPr>
-              <w:t>NUMBER(</w:t>
-            </w:r>
-            <w:proofErr w:type="gramEnd"/>
-            <w:r>
-              <w:rPr>
-                <w:rFonts w:ascii="Times New Roman" w:hAnsi="Times New Roman" w:cs="Times New Roman"/>
-                <w:sz w:val="24"/>
-                <w:lang w:val="en-US"/>
-              </w:rPr>
-              <w:t>2)</w:t>
+            <w:r>
+              <w:rPr>
+                <w:rFonts w:ascii="Times New Roman" w:hAnsi="Times New Roman" w:cs="Times New Roman"/>
+                <w:sz w:val="24"/>
+                <w:lang w:val="en-US"/>
+              </w:rPr>
+              <w:t>NUMBER(2)</w:t>
             </w:r>
           </w:p>
         </w:tc>
@@ -1850,7 +1782,6 @@
         </w:rPr>
         <w:t xml:space="preserve"> </w:t>
       </w:r>
-      <w:proofErr w:type="gramStart"/>
       <w:r>
         <w:rPr>
           <w:rFonts w:ascii="Times New Roman" w:hAnsi="Times New Roman" w:cs="Times New Roman"/>
@@ -1865,16 +1796,7 @@
           <w:sz w:val="24"/>
           <w:lang w:val="en-US"/>
         </w:rPr>
-        <w:t>(</w:t>
-      </w:r>
-      <w:proofErr w:type="gramEnd"/>
-      <w:r>
-        <w:rPr>
-          <w:rFonts w:ascii="Times New Roman" w:hAnsi="Times New Roman" w:cs="Times New Roman"/>
-          <w:sz w:val="24"/>
-          <w:lang w:val="en-US"/>
-        </w:rPr>
-        <w:t xml:space="preserve">Prof_ID </w:t>
+        <w:t xml:space="preserve">(Prof_ID </w:t>
       </w:r>
       <w:r>
         <w:rPr>
@@ -1932,16 +1854,7 @@
           <w:sz w:val="24"/>
           <w:lang w:val="en-US"/>
         </w:rPr>
-        <w:t xml:space="preserve">NOT </w:t>
-      </w:r>
-      <w:proofErr w:type="gramStart"/>
-      <w:r>
-        <w:rPr>
-          <w:rFonts w:ascii="Times New Roman" w:hAnsi="Times New Roman" w:cs="Times New Roman"/>
-          <w:sz w:val="24"/>
-          <w:lang w:val="en-US"/>
-        </w:rPr>
-        <w:t>NULL</w:t>
+        <w:t>NOT NULL</w:t>
       </w:r>
       <w:r>
         <w:rPr>
@@ -1951,7 +1864,6 @@
         </w:rPr>
         <w:t xml:space="preserve"> ,</w:t>
       </w:r>
-      <w:proofErr w:type="gramEnd"/>
     </w:p>
     <w:p>
       <w:pPr>
@@ -2000,25 +1912,7 @@
           <w:sz w:val="24"/>
           <w:lang w:val="en-US"/>
         </w:rPr>
-        <w:t xml:space="preserve"> </w:t>
-      </w:r>
-      <w:proofErr w:type="gramStart"/>
-      <w:r>
-        <w:rPr>
-          <w:rFonts w:ascii="Times New Roman" w:hAnsi="Times New Roman" w:cs="Times New Roman"/>
-          <w:sz w:val="24"/>
-          <w:lang w:val="en-US"/>
-        </w:rPr>
-        <w:t>Departments(</w:t>
-      </w:r>
-      <w:proofErr w:type="gramEnd"/>
-      <w:r>
-        <w:rPr>
-          <w:rFonts w:ascii="Times New Roman" w:hAnsi="Times New Roman" w:cs="Times New Roman"/>
-          <w:sz w:val="24"/>
-          <w:lang w:val="en-US"/>
-        </w:rPr>
-        <w:t>Dept_ID),</w:t>
+        <w:t xml:space="preserve"> Departments(Dept_ID),</w:t>
       </w:r>
     </w:p>
     <w:p>
@@ -2038,7 +1932,6 @@
         </w:rPr>
         <w:t xml:space="preserve">Experience_Years </w:t>
       </w:r>
-      <w:proofErr w:type="gramStart"/>
       <w:r>
         <w:rPr>
           <w:rFonts w:ascii="Times New Roman" w:hAnsi="Times New Roman" w:cs="Times New Roman"/>
@@ -2053,16 +1946,7 @@
           <w:sz w:val="24"/>
           <w:lang w:val="en-US"/>
         </w:rPr>
-        <w:t>(</w:t>
-      </w:r>
-      <w:proofErr w:type="gramEnd"/>
-      <w:r>
-        <w:rPr>
-          <w:rFonts w:ascii="Times New Roman" w:hAnsi="Times New Roman" w:cs="Times New Roman"/>
-          <w:sz w:val="24"/>
-          <w:lang w:val="en-US"/>
-        </w:rPr>
-        <w:t xml:space="preserve">2) </w:t>
+        <w:t xml:space="preserve">(2) </w:t>
       </w:r>
       <w:r>
         <w:rPr>
@@ -2078,25 +1962,7 @@
           <w:sz w:val="24"/>
           <w:lang w:val="en-US"/>
         </w:rPr>
-        <w:t>(Experience_Years&gt;=0</w:t>
-      </w:r>
-      <w:proofErr w:type="gramStart"/>
-      <w:r>
-        <w:rPr>
-          <w:rFonts w:ascii="Times New Roman" w:hAnsi="Times New Roman" w:cs="Times New Roman"/>
-          <w:sz w:val="24"/>
-          <w:lang w:val="en-US"/>
-        </w:rPr>
-        <w:t>) )</w:t>
-      </w:r>
-      <w:proofErr w:type="gramEnd"/>
-      <w:r>
-        <w:rPr>
-          <w:rFonts w:ascii="Times New Roman" w:hAnsi="Times New Roman" w:cs="Times New Roman"/>
-          <w:sz w:val="24"/>
-          <w:lang w:val="en-US"/>
-        </w:rPr>
-        <w:t>;</w:t>
+        <w:t>(Experience_Years&gt;=0) );</w:t>
       </w:r>
     </w:p>
     <w:p>
@@ -2134,9 +2000,9 @@
           <w:sz w:val="24"/>
         </w:rPr>
         <w:drawing>
-          <wp:inline distT="0" distB="0" distL="0" distR="0" wp14:anchorId="25FDA6B6" wp14:editId="0EF16C89">
-            <wp:extent cx="6188710" cy="1411605"/>
-            <wp:effectExtent l="0" t="0" r="2540" b="0"/>
+          <wp:inline distT="0" distB="0" distL="0" distR="0" wp14:anchorId="25FDA6B6" wp14:editId="4B14DD69">
+            <wp:extent cx="5888182" cy="1356995"/>
+            <wp:effectExtent l="0" t="0" r="0" b="0"/>
             <wp:docPr id="394609925" name="Picture 1"/>
             <wp:cNvGraphicFramePr>
               <a:graphicFrameLocks xmlns:a="http://schemas.openxmlformats.org/drawingml/2006/main" noChangeAspect="1"/>
@@ -2148,20 +2014,29 @@
                     <pic:cNvPr id="394609925" name=""/>
                     <pic:cNvPicPr/>
                   </pic:nvPicPr>
-                  <pic:blipFill>
+                  <pic:blipFill rotWithShape="1">
                     <a:blip r:embed="rId9"/>
+                    <a:srcRect r="1027"/>
                     <a:stretch>
                       <a:fillRect/>
                     </a:stretch>
                   </pic:blipFill>
-                  <pic:spPr>
+                  <pic:spPr bwMode="auto">
                     <a:xfrm>
                       <a:off x="0" y="0"/>
-                      <a:ext cx="6188710" cy="1411605"/>
+                      <a:ext cx="5906320" cy="1361175"/>
                     </a:xfrm>
                     <a:prstGeom prst="rect">
                       <a:avLst/>
                     </a:prstGeom>
+                    <a:ln>
+                      <a:noFill/>
+                    </a:ln>
+                    <a:extLst>
+                      <a:ext uri="{53640926-AAD7-44D8-BBD7-CCE9431645EC}">
+                        <a14:shadowObscured xmlns:a14="http://schemas.microsoft.com/office/drawing/2010/main"/>
+                      </a:ext>
+                    </a:extLst>
                   </pic:spPr>
                 </pic:pic>
               </a:graphicData>
@@ -2228,9 +2103,9 @@
         <w:tblLook w:val="04A0" w:firstRow="1" w:lastRow="0" w:firstColumn="1" w:lastColumn="0" w:noHBand="0" w:noVBand="1"/>
       </w:tblPr>
       <w:tblGrid>
-        <w:gridCol w:w="1703"/>
+        <w:gridCol w:w="1698"/>
         <w:gridCol w:w="2030"/>
-        <w:gridCol w:w="5663"/>
+        <w:gridCol w:w="5288"/>
       </w:tblGrid>
       <w:tr>
         <w:tc>
@@ -2697,25 +2572,7 @@
                 <w:sz w:val="24"/>
                 <w:lang w:val="en-US"/>
               </w:rPr>
-              <w:t xml:space="preserve">FOREIGN KEY REFERENCES </w:t>
-            </w:r>
-            <w:proofErr w:type="gramStart"/>
-            <w:r>
-              <w:rPr>
-                <w:rFonts w:ascii="Times New Roman" w:hAnsi="Times New Roman" w:cs="Times New Roman"/>
-                <w:sz w:val="24"/>
-                <w:lang w:val="en-US"/>
-              </w:rPr>
-              <w:t>Departments(</w:t>
-            </w:r>
-            <w:proofErr w:type="gramEnd"/>
-            <w:r>
-              <w:rPr>
-                <w:rFonts w:ascii="Times New Roman" w:hAnsi="Times New Roman" w:cs="Times New Roman"/>
-                <w:sz w:val="24"/>
-                <w:lang w:val="en-US"/>
-              </w:rPr>
-              <w:t>Dept_ID)</w:t>
+              <w:t>FOREIGN KEY REFERENCES Departments(Dept_ID)</w:t>
             </w:r>
           </w:p>
         </w:tc>
@@ -2833,25 +2690,7 @@
                 <w:sz w:val="24"/>
                 <w:lang w:val="en-US"/>
               </w:rPr>
-              <w:t xml:space="preserve">FOREIGN KEY REFERENCES </w:t>
-            </w:r>
-            <w:proofErr w:type="gramStart"/>
-            <w:r>
-              <w:rPr>
-                <w:rFonts w:ascii="Times New Roman" w:hAnsi="Times New Roman" w:cs="Times New Roman"/>
-                <w:sz w:val="24"/>
-                <w:lang w:val="en-US"/>
-              </w:rPr>
-              <w:t>Professors(</w:t>
-            </w:r>
-            <w:proofErr w:type="gramEnd"/>
-            <w:r>
-              <w:rPr>
-                <w:rFonts w:ascii="Times New Roman" w:hAnsi="Times New Roman" w:cs="Times New Roman"/>
-                <w:sz w:val="24"/>
-                <w:lang w:val="en-US"/>
-              </w:rPr>
-              <w:t>Prof_ID)</w:t>
+              <w:t>FOREIGN KEY REFERENCES Professors(Prof_ID)</w:t>
             </w:r>
           </w:p>
         </w:tc>
@@ -2919,23 +2758,13 @@
                 <w:lang w:val="en-US"/>
               </w:rPr>
             </w:pPr>
-            <w:proofErr w:type="gramStart"/>
-            <w:r>
-              <w:rPr>
-                <w:rFonts w:ascii="Times New Roman" w:hAnsi="Times New Roman" w:cs="Times New Roman"/>
-                <w:sz w:val="24"/>
-                <w:lang w:val="en-US"/>
-              </w:rPr>
-              <w:t>NUMBER(</w:t>
-            </w:r>
-            <w:proofErr w:type="gramEnd"/>
-            <w:r>
-              <w:rPr>
-                <w:rFonts w:ascii="Times New Roman" w:hAnsi="Times New Roman" w:cs="Times New Roman"/>
-                <w:sz w:val="24"/>
-                <w:lang w:val="en-US"/>
-              </w:rPr>
-              <w:t>1)</w:t>
+            <w:r>
+              <w:rPr>
+                <w:rFonts w:ascii="Times New Roman" w:hAnsi="Times New Roman" w:cs="Times New Roman"/>
+                <w:sz w:val="24"/>
+                <w:lang w:val="en-US"/>
+              </w:rPr>
+              <w:t>NUMBER(1)</w:t>
             </w:r>
           </w:p>
         </w:tc>
@@ -3039,23 +2868,13 @@
                 <w:lang w:val="en-US"/>
               </w:rPr>
             </w:pPr>
-            <w:proofErr w:type="gramStart"/>
-            <w:r>
-              <w:rPr>
-                <w:rFonts w:ascii="Times New Roman" w:hAnsi="Times New Roman" w:cs="Times New Roman"/>
-                <w:sz w:val="24"/>
-                <w:lang w:val="en-US"/>
-              </w:rPr>
-              <w:t>NUMBER(</w:t>
-            </w:r>
-            <w:proofErr w:type="gramEnd"/>
-            <w:r>
-              <w:rPr>
-                <w:rFonts w:ascii="Times New Roman" w:hAnsi="Times New Roman" w:cs="Times New Roman"/>
-                <w:sz w:val="24"/>
-                <w:lang w:val="en-US"/>
-              </w:rPr>
-              <w:t>4)</w:t>
+            <w:r>
+              <w:rPr>
+                <w:rFonts w:ascii="Times New Roman" w:hAnsi="Times New Roman" w:cs="Times New Roman"/>
+                <w:sz w:val="24"/>
+                <w:lang w:val="en-US"/>
+              </w:rPr>
+              <w:t>NUMBER(4)</w:t>
             </w:r>
           </w:p>
         </w:tc>
@@ -3198,16 +3017,7 @@
           <w:sz w:val="24"/>
           <w:lang w:val="en-US"/>
         </w:rPr>
-        <w:t xml:space="preserve">PRIMARY </w:t>
-      </w:r>
-      <w:proofErr w:type="gramStart"/>
-      <w:r>
-        <w:rPr>
-          <w:rFonts w:ascii="Times New Roman" w:hAnsi="Times New Roman" w:cs="Times New Roman"/>
-          <w:sz w:val="24"/>
-          <w:lang w:val="en-US"/>
-        </w:rPr>
-        <w:t>KEY</w:t>
+        <w:t>PRIMARY KEY</w:t>
       </w:r>
       <w:r>
         <w:rPr>
@@ -3217,7 +3027,6 @@
         </w:rPr>
         <w:t xml:space="preserve"> ,</w:t>
       </w:r>
-      <w:proofErr w:type="gramEnd"/>
     </w:p>
     <w:p>
       <w:pPr>
@@ -3258,16 +3067,7 @@
           <w:sz w:val="24"/>
           <w:lang w:val="en-US"/>
         </w:rPr>
-        <w:t xml:space="preserve">NOT </w:t>
-      </w:r>
-      <w:proofErr w:type="gramStart"/>
-      <w:r>
-        <w:rPr>
-          <w:rFonts w:ascii="Times New Roman" w:hAnsi="Times New Roman" w:cs="Times New Roman"/>
-          <w:sz w:val="24"/>
-          <w:lang w:val="en-US"/>
-        </w:rPr>
-        <w:t>NULL</w:t>
+        <w:t>NOT NULL</w:t>
       </w:r>
       <w:r>
         <w:rPr>
@@ -3277,7 +3077,6 @@
         </w:rPr>
         <w:t xml:space="preserve"> ,</w:t>
       </w:r>
-      <w:proofErr w:type="gramEnd"/>
     </w:p>
     <w:p>
       <w:pPr>
@@ -3326,25 +3125,7 @@
           <w:sz w:val="24"/>
           <w:lang w:val="en-US"/>
         </w:rPr>
-        <w:t xml:space="preserve"> </w:t>
-      </w:r>
-      <w:proofErr w:type="gramStart"/>
-      <w:r>
-        <w:rPr>
-          <w:rFonts w:ascii="Times New Roman" w:hAnsi="Times New Roman" w:cs="Times New Roman"/>
-          <w:sz w:val="24"/>
-          <w:lang w:val="en-US"/>
-        </w:rPr>
-        <w:t>Departments(</w:t>
-      </w:r>
-      <w:proofErr w:type="gramEnd"/>
-      <w:r>
-        <w:rPr>
-          <w:rFonts w:ascii="Times New Roman" w:hAnsi="Times New Roman" w:cs="Times New Roman"/>
-          <w:sz w:val="24"/>
-          <w:lang w:val="en-US"/>
-        </w:rPr>
-        <w:t>Dept_ID),</w:t>
+        <w:t xml:space="preserve"> Departments(Dept_ID),</w:t>
       </w:r>
     </w:p>
     <w:p>
@@ -3394,45 +3175,27 @@
           <w:sz w:val="24"/>
           <w:lang w:val="en-US"/>
         </w:rPr>
-        <w:t xml:space="preserve"> </w:t>
-      </w:r>
-      <w:proofErr w:type="gramStart"/>
-      <w:r>
-        <w:rPr>
-          <w:rFonts w:ascii="Times New Roman" w:hAnsi="Times New Roman" w:cs="Times New Roman"/>
-          <w:sz w:val="24"/>
-          <w:lang w:val="en-US"/>
-        </w:rPr>
-        <w:t>Professors(</w:t>
-      </w:r>
-      <w:proofErr w:type="gramEnd"/>
-      <w:r>
-        <w:rPr>
-          <w:rFonts w:ascii="Times New Roman" w:hAnsi="Times New Roman" w:cs="Times New Roman"/>
-          <w:sz w:val="24"/>
-          <w:lang w:val="en-US"/>
-        </w:rPr>
-        <w:t>Prof_ID),</w:t>
-      </w:r>
-    </w:p>
-    <w:p>
-      <w:pPr>
-        <w:spacing w:line="276" w:lineRule="auto"/>
-        <w:rPr>
-          <w:rFonts w:ascii="Times New Roman" w:hAnsi="Times New Roman" w:cs="Times New Roman"/>
-          <w:sz w:val="24"/>
-          <w:lang w:val="en-US"/>
-        </w:rPr>
-      </w:pPr>
-      <w:r>
-        <w:rPr>
-          <w:rFonts w:ascii="Times New Roman" w:hAnsi="Times New Roman" w:cs="Times New Roman"/>
-          <w:sz w:val="24"/>
-          <w:lang w:val="en-US"/>
-        </w:rPr>
+        <w:t xml:space="preserve"> Professors(Prof_ID),</w:t>
+      </w:r>
+    </w:p>
+    <w:p>
+      <w:pPr>
+        <w:spacing w:line="276" w:lineRule="auto"/>
+        <w:rPr>
+          <w:rFonts w:ascii="Times New Roman" w:hAnsi="Times New Roman" w:cs="Times New Roman"/>
+          <w:sz w:val="24"/>
+          <w:lang w:val="en-US"/>
+        </w:rPr>
+      </w:pPr>
+      <w:r>
+        <w:rPr>
+          <w:rFonts w:ascii="Times New Roman" w:hAnsi="Times New Roman" w:cs="Times New Roman"/>
+          <w:sz w:val="24"/>
+          <w:lang w:val="en-US"/>
+        </w:rPr>
+        <w:lastRenderedPageBreak/>
         <w:t xml:space="preserve">Credits </w:t>
       </w:r>
-      <w:proofErr w:type="gramStart"/>
       <w:r>
         <w:rPr>
           <w:rFonts w:ascii="Times New Roman" w:hAnsi="Times New Roman" w:cs="Times New Roman"/>
@@ -3447,18 +3210,8 @@
           <w:sz w:val="24"/>
           <w:lang w:val="en-US"/>
         </w:rPr>
-        <w:t>(</w:t>
-      </w:r>
-      <w:proofErr w:type="gramEnd"/>
-      <w:r>
-        <w:rPr>
-          <w:rFonts w:ascii="Times New Roman" w:hAnsi="Times New Roman" w:cs="Times New Roman"/>
-          <w:sz w:val="24"/>
-          <w:lang w:val="en-US"/>
-        </w:rPr>
-        <w:t xml:space="preserve">1) </w:t>
-      </w:r>
-      <w:proofErr w:type="gramStart"/>
+        <w:t xml:space="preserve">(1) </w:t>
+      </w:r>
       <w:r>
         <w:rPr>
           <w:rFonts w:ascii="Times New Roman" w:hAnsi="Times New Roman" w:cs="Times New Roman"/>
@@ -3473,16 +3226,7 @@
           <w:sz w:val="24"/>
           <w:lang w:val="en-US"/>
         </w:rPr>
-        <w:t>(</w:t>
-      </w:r>
-      <w:proofErr w:type="gramEnd"/>
-      <w:r>
-        <w:rPr>
-          <w:rFonts w:ascii="Times New Roman" w:hAnsi="Times New Roman" w:cs="Times New Roman"/>
-          <w:sz w:val="24"/>
-          <w:lang w:val="en-US"/>
-        </w:rPr>
-        <w:t xml:space="preserve">Credits </w:t>
+        <w:t xml:space="preserve">(Credits </w:t>
       </w:r>
       <w:r>
         <w:rPr>
@@ -3534,7 +3278,6 @@
         </w:rPr>
         <w:t xml:space="preserve">Student_Count </w:t>
       </w:r>
-      <w:proofErr w:type="gramStart"/>
       <w:r>
         <w:rPr>
           <w:rFonts w:ascii="Times New Roman" w:hAnsi="Times New Roman" w:cs="Times New Roman"/>
@@ -3549,16 +3292,7 @@
           <w:sz w:val="24"/>
           <w:lang w:val="en-US"/>
         </w:rPr>
-        <w:t>(</w:t>
-      </w:r>
-      <w:proofErr w:type="gramEnd"/>
-      <w:r>
-        <w:rPr>
-          <w:rFonts w:ascii="Times New Roman" w:hAnsi="Times New Roman" w:cs="Times New Roman"/>
-          <w:sz w:val="24"/>
-          <w:lang w:val="en-US"/>
-        </w:rPr>
-        <w:t xml:space="preserve">4) </w:t>
+        <w:t xml:space="preserve">(4) </w:t>
       </w:r>
       <w:r>
         <w:rPr>
@@ -3574,25 +3308,7 @@
           <w:sz w:val="24"/>
           <w:lang w:val="en-US"/>
         </w:rPr>
-        <w:t>(Student_Count&gt;=0</w:t>
-      </w:r>
-      <w:proofErr w:type="gramStart"/>
-      <w:r>
-        <w:rPr>
-          <w:rFonts w:ascii="Times New Roman" w:hAnsi="Times New Roman" w:cs="Times New Roman"/>
-          <w:sz w:val="24"/>
-          <w:lang w:val="en-US"/>
-        </w:rPr>
-        <w:t>) )</w:t>
-      </w:r>
-      <w:proofErr w:type="gramEnd"/>
-      <w:r>
-        <w:rPr>
-          <w:rFonts w:ascii="Times New Roman" w:hAnsi="Times New Roman" w:cs="Times New Roman"/>
-          <w:sz w:val="24"/>
-          <w:lang w:val="en-US"/>
-        </w:rPr>
-        <w:t>;</w:t>
+        <w:t>(Student_Count&gt;=0) );</w:t>
       </w:r>
     </w:p>
     <w:p>
@@ -3612,7 +3328,6 @@
           <w:sz w:val="24"/>
           <w:u w:val="single"/>
         </w:rPr>
-        <w:lastRenderedPageBreak/>
         <w:t>OUTPUT:</w:t>
       </w:r>
     </w:p>
@@ -3725,9 +3440,9 @@
         <w:tblLook w:val="04A0" w:firstRow="1" w:lastRow="0" w:firstColumn="1" w:lastColumn="0" w:noHBand="0" w:noVBand="1"/>
       </w:tblPr>
       <w:tblGrid>
-        <w:gridCol w:w="1703"/>
+        <w:gridCol w:w="1698"/>
         <w:gridCol w:w="1910"/>
-        <w:gridCol w:w="5663"/>
+        <w:gridCol w:w="5408"/>
       </w:tblGrid>
       <w:tr>
         <w:tc>
@@ -4218,25 +3933,7 @@
                 <w:sz w:val="24"/>
                 <w:lang w:val="en-US"/>
               </w:rPr>
-              <w:t xml:space="preserve"> </w:t>
-            </w:r>
-            <w:proofErr w:type="gramStart"/>
-            <w:r>
-              <w:rPr>
-                <w:rFonts w:ascii="Times New Roman" w:hAnsi="Times New Roman" w:cs="Times New Roman"/>
-                <w:sz w:val="24"/>
-                <w:lang w:val="en-US"/>
-              </w:rPr>
-              <w:t>Departments(</w:t>
-            </w:r>
-            <w:proofErr w:type="gramEnd"/>
-            <w:r>
-              <w:rPr>
-                <w:rFonts w:ascii="Times New Roman" w:hAnsi="Times New Roman" w:cs="Times New Roman"/>
-                <w:sz w:val="24"/>
-                <w:lang w:val="en-US"/>
-              </w:rPr>
-              <w:t>Dept_ID)</w:t>
+              <w:t xml:space="preserve"> Departments(Dept_ID)</w:t>
             </w:r>
           </w:p>
         </w:tc>
@@ -4455,7 +4152,6 @@
         </w:rPr>
         <w:t xml:space="preserve"> </w:t>
       </w:r>
-      <w:proofErr w:type="gramStart"/>
       <w:r>
         <w:rPr>
           <w:rFonts w:ascii="Times New Roman" w:hAnsi="Times New Roman" w:cs="Times New Roman"/>
@@ -4470,16 +4166,7 @@
           <w:sz w:val="24"/>
           <w:lang w:val="en-US"/>
         </w:rPr>
-        <w:t>(</w:t>
-      </w:r>
-      <w:proofErr w:type="gramEnd"/>
-      <w:r>
-        <w:rPr>
-          <w:rFonts w:ascii="Times New Roman" w:hAnsi="Times New Roman" w:cs="Times New Roman"/>
-          <w:sz w:val="24"/>
-          <w:lang w:val="en-US"/>
-        </w:rPr>
-        <w:t xml:space="preserve">Student_ID </w:t>
+        <w:t xml:space="preserve">(Student_ID </w:t>
       </w:r>
       <w:r>
         <w:rPr>
@@ -4537,16 +4224,7 @@
           <w:sz w:val="24"/>
           <w:lang w:val="en-US"/>
         </w:rPr>
-        <w:t xml:space="preserve">NOT </w:t>
-      </w:r>
-      <w:proofErr w:type="gramStart"/>
-      <w:r>
-        <w:rPr>
-          <w:rFonts w:ascii="Times New Roman" w:hAnsi="Times New Roman" w:cs="Times New Roman"/>
-          <w:sz w:val="24"/>
-          <w:lang w:val="en-US"/>
-        </w:rPr>
-        <w:t>NULL</w:t>
+        <w:t>NOT NULL</w:t>
       </w:r>
       <w:r>
         <w:rPr>
@@ -4556,7 +4234,6 @@
         </w:rPr>
         <w:t xml:space="preserve"> ,</w:t>
       </w:r>
-      <w:proofErr w:type="gramEnd"/>
     </w:p>
     <w:p>
       <w:pPr>
@@ -4605,25 +4282,7 @@
           <w:sz w:val="24"/>
           <w:lang w:val="en-US"/>
         </w:rPr>
-        <w:t xml:space="preserve"> </w:t>
-      </w:r>
-      <w:proofErr w:type="gramStart"/>
-      <w:r>
-        <w:rPr>
-          <w:rFonts w:ascii="Times New Roman" w:hAnsi="Times New Roman" w:cs="Times New Roman"/>
-          <w:sz w:val="24"/>
-          <w:lang w:val="en-US"/>
-        </w:rPr>
-        <w:t>Departments(</w:t>
-      </w:r>
-      <w:proofErr w:type="gramEnd"/>
-      <w:r>
-        <w:rPr>
-          <w:rFonts w:ascii="Times New Roman" w:hAnsi="Times New Roman" w:cs="Times New Roman"/>
-          <w:sz w:val="24"/>
-          <w:lang w:val="en-US"/>
-        </w:rPr>
-        <w:t>Dept_ID),</w:t>
+        <w:t xml:space="preserve"> Departments(Dept_ID),</w:t>
       </w:r>
     </w:p>
     <w:p>
@@ -4643,7 +4302,6 @@
         </w:rPr>
         <w:t xml:space="preserve">DOB </w:t>
       </w:r>
-      <w:proofErr w:type="gramStart"/>
       <w:r>
         <w:rPr>
           <w:rFonts w:ascii="Times New Roman" w:hAnsi="Times New Roman" w:cs="Times New Roman"/>
@@ -4658,16 +4316,7 @@
           <w:sz w:val="24"/>
           <w:lang w:val="en-US"/>
         </w:rPr>
-        <w:t xml:space="preserve"> )</w:t>
-      </w:r>
-      <w:proofErr w:type="gramEnd"/>
-      <w:r>
-        <w:rPr>
-          <w:rFonts w:ascii="Times New Roman" w:hAnsi="Times New Roman" w:cs="Times New Roman"/>
-          <w:sz w:val="24"/>
-          <w:lang w:val="en-US"/>
-        </w:rPr>
-        <w:t>;</w:t>
+        <w:t xml:space="preserve"> );</w:t>
       </w:r>
     </w:p>
     <w:p>
@@ -4704,6 +4353,7 @@
           <w:noProof/>
           <w:sz w:val="24"/>
         </w:rPr>
+        <w:lastRenderedPageBreak/>
         <w:drawing>
           <wp:inline distT="0" distB="0" distL="0" distR="0" wp14:anchorId="1D10D589" wp14:editId="29DCAAC8">
             <wp:extent cx="6188710" cy="1287780"/>
@@ -4782,7 +4432,6 @@
           <w:b/>
           <w:sz w:val="24"/>
         </w:rPr>
-        <w:lastRenderedPageBreak/>
         <w:t>Table Name:</w:t>
       </w:r>
       <w:r>
@@ -4821,9 +4470,9 @@
         <w:tblLook w:val="04A0" w:firstRow="1" w:lastRow="0" w:firstColumn="1" w:lastColumn="0" w:noHBand="0" w:noVBand="1"/>
       </w:tblPr>
       <w:tblGrid>
-        <w:gridCol w:w="1827"/>
-        <w:gridCol w:w="2597"/>
-        <w:gridCol w:w="5312"/>
+        <w:gridCol w:w="1742"/>
+        <w:gridCol w:w="2463"/>
+        <w:gridCol w:w="4811"/>
       </w:tblGrid>
       <w:tr>
         <w:tc>
@@ -5091,27 +4740,7 @@
                 <w:szCs w:val="24"/>
                 <w:lang w:val="en-US"/>
               </w:rPr>
-              <w:t xml:space="preserve"> </w:t>
-            </w:r>
-            <w:proofErr w:type="gramStart"/>
-            <w:r>
-              <w:rPr>
-                <w:rFonts w:ascii="Times New Roman" w:hAnsi="Times New Roman" w:cs="Times New Roman"/>
-                <w:sz w:val="24"/>
-                <w:szCs w:val="24"/>
-                <w:lang w:val="en-US"/>
-              </w:rPr>
-              <w:t>Students(</w:t>
-            </w:r>
-            <w:proofErr w:type="gramEnd"/>
-            <w:r>
-              <w:rPr>
-                <w:rFonts w:ascii="Times New Roman" w:hAnsi="Times New Roman" w:cs="Times New Roman"/>
-                <w:sz w:val="24"/>
-                <w:szCs w:val="24"/>
-                <w:lang w:val="en-US"/>
-              </w:rPr>
-              <w:t>Student_ID)</w:t>
+              <w:t xml:space="preserve"> Students(Student_ID)</w:t>
             </w:r>
           </w:p>
         </w:tc>
@@ -5254,27 +4883,7 @@
                 <w:szCs w:val="24"/>
                 <w:lang w:val="en-US"/>
               </w:rPr>
-              <w:t xml:space="preserve"> </w:t>
-            </w:r>
-            <w:proofErr w:type="gramStart"/>
-            <w:r>
-              <w:rPr>
-                <w:rFonts w:ascii="Times New Roman" w:hAnsi="Times New Roman" w:cs="Times New Roman"/>
-                <w:sz w:val="24"/>
-                <w:szCs w:val="24"/>
-                <w:lang w:val="en-US"/>
-              </w:rPr>
-              <w:t>Courses(</w:t>
-            </w:r>
-            <w:proofErr w:type="gramEnd"/>
-            <w:r>
-              <w:rPr>
-                <w:rFonts w:ascii="Times New Roman" w:hAnsi="Times New Roman" w:cs="Times New Roman"/>
-                <w:sz w:val="24"/>
-                <w:szCs w:val="24"/>
-                <w:lang w:val="en-US"/>
-              </w:rPr>
-              <w:t>Course_ID)</w:t>
+              <w:t xml:space="preserve"> Courses(Course_ID)</w:t>
             </w:r>
           </w:p>
         </w:tc>
@@ -5470,7 +5079,6 @@
                 <w:lang w:val="en-US"/>
               </w:rPr>
             </w:pPr>
-            <w:proofErr w:type="gramStart"/>
             <w:r>
               <w:rPr>
                 <w:rFonts w:ascii="Times New Roman" w:hAnsi="Times New Roman" w:cs="Times New Roman"/>
@@ -5487,17 +5095,7 @@
                 <w:szCs w:val="24"/>
                 <w:lang w:val="en-US"/>
               </w:rPr>
-              <w:t>(</w:t>
-            </w:r>
-            <w:proofErr w:type="gramEnd"/>
-            <w:r>
-              <w:rPr>
-                <w:rFonts w:ascii="Times New Roman" w:hAnsi="Times New Roman" w:cs="Times New Roman"/>
-                <w:sz w:val="24"/>
-                <w:szCs w:val="24"/>
-                <w:lang w:val="en-US"/>
-              </w:rPr>
-              <w:t>5,2)</w:t>
+              <w:t>(5,2)</w:t>
             </w:r>
           </w:p>
         </w:tc>
@@ -5757,327 +5355,215 @@
           <w:sz w:val="24"/>
           <w:lang w:val="en-US"/>
         </w:rPr>
+        <w:t xml:space="preserve"> Students(Student_ID),</w:t>
+      </w:r>
+    </w:p>
+    <w:p>
+      <w:pPr>
+        <w:spacing w:line="276" w:lineRule="auto"/>
+        <w:rPr>
+          <w:rFonts w:ascii="Times New Roman" w:hAnsi="Times New Roman" w:cs="Times New Roman"/>
+          <w:sz w:val="24"/>
+          <w:lang w:val="en-US"/>
+        </w:rPr>
+      </w:pPr>
+      <w:r>
+        <w:rPr>
+          <w:rFonts w:ascii="Times New Roman" w:hAnsi="Times New Roman" w:cs="Times New Roman"/>
+          <w:sz w:val="24"/>
+          <w:lang w:val="en-US"/>
+        </w:rPr>
+        <w:t xml:space="preserve">Course_ID </w:t>
+      </w:r>
+      <w:r>
+        <w:rPr>
+          <w:rFonts w:ascii="Times New Roman" w:hAnsi="Times New Roman" w:cs="Times New Roman"/>
+          <w:sz w:val="24"/>
+          <w:lang w:val="en-US"/>
+        </w:rPr>
+        <w:t>VARCHAR</w:t>
+      </w:r>
+      <w:r>
+        <w:rPr>
+          <w:rFonts w:ascii="Times New Roman" w:hAnsi="Times New Roman" w:cs="Times New Roman"/>
+          <w:sz w:val="24"/>
+          <w:lang w:val="en-US"/>
+        </w:rPr>
+        <w:t xml:space="preserve">2(6)  </w:t>
+      </w:r>
+      <w:r>
+        <w:rPr>
+          <w:rFonts w:ascii="Times New Roman" w:hAnsi="Times New Roman" w:cs="Times New Roman"/>
+          <w:sz w:val="24"/>
+          <w:lang w:val="en-US"/>
+        </w:rPr>
+        <w:t>REFERENCES</w:t>
+      </w:r>
+      <w:r>
+        <w:rPr>
+          <w:rFonts w:ascii="Times New Roman" w:hAnsi="Times New Roman" w:cs="Times New Roman"/>
+          <w:sz w:val="24"/>
+          <w:lang w:val="en-US"/>
+        </w:rPr>
+        <w:t xml:space="preserve"> Courses(Course_ID),</w:t>
+      </w:r>
+    </w:p>
+    <w:p>
+      <w:pPr>
+        <w:spacing w:line="276" w:lineRule="auto"/>
+        <w:rPr>
+          <w:rFonts w:ascii="Times New Roman" w:hAnsi="Times New Roman" w:cs="Times New Roman"/>
+          <w:sz w:val="24"/>
+          <w:lang w:val="en-US"/>
+        </w:rPr>
+      </w:pPr>
+      <w:r>
+        <w:rPr>
+          <w:rFonts w:ascii="Times New Roman" w:hAnsi="Times New Roman" w:cs="Times New Roman"/>
+          <w:sz w:val="24"/>
+          <w:lang w:val="en-US"/>
+        </w:rPr>
+        <w:t xml:space="preserve">Semester </w:t>
+      </w:r>
+      <w:r>
+        <w:rPr>
+          <w:rFonts w:ascii="Times New Roman" w:hAnsi="Times New Roman" w:cs="Times New Roman"/>
+          <w:sz w:val="24"/>
+          <w:lang w:val="en-US"/>
+        </w:rPr>
+        <w:t>VARCHAR</w:t>
+      </w:r>
+      <w:r>
+        <w:rPr>
+          <w:rFonts w:ascii="Times New Roman" w:hAnsi="Times New Roman" w:cs="Times New Roman"/>
+          <w:sz w:val="24"/>
+          <w:lang w:val="en-US"/>
+        </w:rPr>
+        <w:t xml:space="preserve">2(6) </w:t>
+      </w:r>
+      <w:r>
+        <w:rPr>
+          <w:rFonts w:ascii="Times New Roman" w:hAnsi="Times New Roman" w:cs="Times New Roman"/>
+          <w:sz w:val="24"/>
+          <w:lang w:val="en-US"/>
+        </w:rPr>
+        <w:t>CHECK(Semester LIKE 'Sem%'),</w:t>
+      </w:r>
+    </w:p>
+    <w:p>
+      <w:pPr>
+        <w:spacing w:line="276" w:lineRule="auto"/>
+        <w:rPr>
+          <w:rFonts w:ascii="Times New Roman" w:hAnsi="Times New Roman" w:cs="Times New Roman"/>
+          <w:sz w:val="24"/>
+          <w:lang w:val="en-US"/>
+        </w:rPr>
+      </w:pPr>
+      <w:r>
+        <w:rPr>
+          <w:rFonts w:ascii="Times New Roman" w:hAnsi="Times New Roman" w:cs="Times New Roman"/>
+          <w:sz w:val="24"/>
+          <w:lang w:val="en-US"/>
+        </w:rPr>
+        <w:t xml:space="preserve">Marks </w:t>
+      </w:r>
+      <w:r>
+        <w:rPr>
+          <w:rFonts w:ascii="Times New Roman" w:hAnsi="Times New Roman" w:cs="Times New Roman"/>
+          <w:sz w:val="24"/>
+          <w:lang w:val="en-US"/>
+        </w:rPr>
+        <w:t>NUMBER</w:t>
+      </w:r>
+      <w:r>
+        <w:rPr>
+          <w:rFonts w:ascii="Times New Roman" w:hAnsi="Times New Roman" w:cs="Times New Roman"/>
+          <w:sz w:val="24"/>
+          <w:lang w:val="en-US"/>
+        </w:rPr>
+        <w:t xml:space="preserve">(5,2) </w:t>
+      </w:r>
+      <w:r>
+        <w:rPr>
+          <w:rFonts w:ascii="Times New Roman" w:hAnsi="Times New Roman" w:cs="Times New Roman"/>
+          <w:sz w:val="24"/>
+          <w:lang w:val="en-US"/>
+        </w:rPr>
+        <w:t>CHECK</w:t>
+      </w:r>
+      <w:r>
+        <w:rPr>
+          <w:rFonts w:ascii="Times New Roman" w:hAnsi="Times New Roman" w:cs="Times New Roman"/>
+          <w:sz w:val="24"/>
+          <w:lang w:val="en-US"/>
+        </w:rPr>
+        <w:t xml:space="preserve">(Marks &gt;= 0 </w:t>
+      </w:r>
+      <w:r>
+        <w:rPr>
+          <w:rFonts w:ascii="Times New Roman" w:hAnsi="Times New Roman" w:cs="Times New Roman"/>
+          <w:sz w:val="24"/>
+          <w:lang w:val="en-US"/>
+        </w:rPr>
+        <w:t>AND</w:t>
+      </w:r>
+      <w:r>
+        <w:rPr>
+          <w:rFonts w:ascii="Times New Roman" w:hAnsi="Times New Roman" w:cs="Times New Roman"/>
+          <w:sz w:val="24"/>
+          <w:lang w:val="en-US"/>
+        </w:rPr>
+        <w:t xml:space="preserve"> Marks &lt; 100)</w:t>
+      </w:r>
+      <w:r>
+        <w:rPr>
+          <w:rFonts w:ascii="Times New Roman" w:hAnsi="Times New Roman" w:cs="Times New Roman"/>
+          <w:sz w:val="24"/>
+          <w:lang w:val="en-US"/>
+        </w:rPr>
+        <w:t>,</w:t>
+      </w:r>
+    </w:p>
+    <w:p>
+      <w:pPr>
+        <w:spacing w:line="276" w:lineRule="auto"/>
+        <w:rPr>
+          <w:rFonts w:ascii="Times New Roman" w:hAnsi="Times New Roman" w:cs="Times New Roman"/>
+          <w:sz w:val="24"/>
+          <w:lang w:val="en-US"/>
+        </w:rPr>
+      </w:pPr>
+      <w:r>
+        <w:rPr>
+          <w:rFonts w:ascii="Times New Roman" w:hAnsi="Times New Roman" w:cs="Times New Roman"/>
+          <w:sz w:val="24"/>
+          <w:lang w:val="en-US"/>
+        </w:rPr>
+        <w:t>PRIMARY KEY</w:t>
+      </w:r>
+      <w:r>
+        <w:rPr>
+          <w:rFonts w:ascii="Times New Roman" w:hAnsi="Times New Roman" w:cs="Times New Roman"/>
+          <w:sz w:val="24"/>
+          <w:lang w:val="en-US"/>
+        </w:rPr>
+        <w:t xml:space="preserve"> (Student_ID,Course_ID)</w:t>
+      </w:r>
+      <w:r>
+        <w:rPr>
+          <w:rFonts w:ascii="Times New Roman" w:hAnsi="Times New Roman" w:cs="Times New Roman"/>
+          <w:sz w:val="24"/>
+          <w:lang w:val="en-US"/>
+        </w:rPr>
         <w:t xml:space="preserve"> </w:t>
       </w:r>
-      <w:proofErr w:type="gramStart"/>
-      <w:r>
-        <w:rPr>
-          <w:rFonts w:ascii="Times New Roman" w:hAnsi="Times New Roman" w:cs="Times New Roman"/>
-          <w:sz w:val="24"/>
-          <w:lang w:val="en-US"/>
-        </w:rPr>
-        <w:t>Students(</w:t>
-      </w:r>
-      <w:proofErr w:type="gramEnd"/>
-      <w:r>
-        <w:rPr>
-          <w:rFonts w:ascii="Times New Roman" w:hAnsi="Times New Roman" w:cs="Times New Roman"/>
-          <w:sz w:val="24"/>
-          <w:lang w:val="en-US"/>
-        </w:rPr>
-        <w:t>Student_ID),</w:t>
-      </w:r>
-    </w:p>
-    <w:p>
-      <w:pPr>
-        <w:spacing w:line="276" w:lineRule="auto"/>
-        <w:rPr>
-          <w:rFonts w:ascii="Times New Roman" w:hAnsi="Times New Roman" w:cs="Times New Roman"/>
-          <w:sz w:val="24"/>
-          <w:lang w:val="en-US"/>
-        </w:rPr>
-      </w:pPr>
-      <w:r>
-        <w:rPr>
-          <w:rFonts w:ascii="Times New Roman" w:hAnsi="Times New Roman" w:cs="Times New Roman"/>
-          <w:sz w:val="24"/>
-          <w:lang w:val="en-US"/>
-        </w:rPr>
-        <w:t xml:space="preserve">Course_ID </w:t>
-      </w:r>
-      <w:r>
-        <w:rPr>
-          <w:rFonts w:ascii="Times New Roman" w:hAnsi="Times New Roman" w:cs="Times New Roman"/>
-          <w:sz w:val="24"/>
-          <w:lang w:val="en-US"/>
-        </w:rPr>
-        <w:t>VARCHAR</w:t>
-      </w:r>
-      <w:r>
-        <w:rPr>
-          <w:rFonts w:ascii="Times New Roman" w:hAnsi="Times New Roman" w:cs="Times New Roman"/>
-          <w:sz w:val="24"/>
-          <w:lang w:val="en-US"/>
-        </w:rPr>
-        <w:t>2(6</w:t>
-      </w:r>
-      <w:proofErr w:type="gramStart"/>
-      <w:r>
-        <w:rPr>
-          <w:rFonts w:ascii="Times New Roman" w:hAnsi="Times New Roman" w:cs="Times New Roman"/>
-          <w:sz w:val="24"/>
-          <w:lang w:val="en-US"/>
-        </w:rPr>
-        <w:t xml:space="preserve">)  </w:t>
-      </w:r>
-      <w:r>
-        <w:rPr>
-          <w:rFonts w:ascii="Times New Roman" w:hAnsi="Times New Roman" w:cs="Times New Roman"/>
-          <w:sz w:val="24"/>
-          <w:lang w:val="en-US"/>
-        </w:rPr>
-        <w:t>REFERENCES</w:t>
-      </w:r>
-      <w:proofErr w:type="gramEnd"/>
-      <w:r>
-        <w:rPr>
-          <w:rFonts w:ascii="Times New Roman" w:hAnsi="Times New Roman" w:cs="Times New Roman"/>
-          <w:sz w:val="24"/>
-          <w:lang w:val="en-US"/>
-        </w:rPr>
-        <w:t xml:space="preserve"> </w:t>
-      </w:r>
-      <w:proofErr w:type="gramStart"/>
-      <w:r>
-        <w:rPr>
-          <w:rFonts w:ascii="Times New Roman" w:hAnsi="Times New Roman" w:cs="Times New Roman"/>
-          <w:sz w:val="24"/>
-          <w:lang w:val="en-US"/>
-        </w:rPr>
-        <w:t>Courses(</w:t>
-      </w:r>
-      <w:proofErr w:type="gramEnd"/>
-      <w:r>
-        <w:rPr>
-          <w:rFonts w:ascii="Times New Roman" w:hAnsi="Times New Roman" w:cs="Times New Roman"/>
-          <w:sz w:val="24"/>
-          <w:lang w:val="en-US"/>
-        </w:rPr>
-        <w:t>Course_ID),</w:t>
-      </w:r>
-    </w:p>
-    <w:p>
-      <w:pPr>
-        <w:spacing w:line="276" w:lineRule="auto"/>
-        <w:rPr>
-          <w:rFonts w:ascii="Times New Roman" w:hAnsi="Times New Roman" w:cs="Times New Roman"/>
-          <w:sz w:val="24"/>
-          <w:lang w:val="en-US"/>
-        </w:rPr>
-      </w:pPr>
-      <w:r>
-        <w:rPr>
-          <w:rFonts w:ascii="Times New Roman" w:hAnsi="Times New Roman" w:cs="Times New Roman"/>
-          <w:sz w:val="24"/>
-          <w:lang w:val="en-US"/>
-        </w:rPr>
-        <w:t xml:space="preserve">Semester </w:t>
-      </w:r>
-      <w:r>
-        <w:rPr>
-          <w:rFonts w:ascii="Times New Roman" w:hAnsi="Times New Roman" w:cs="Times New Roman"/>
-          <w:sz w:val="24"/>
-          <w:lang w:val="en-US"/>
-        </w:rPr>
-        <w:t>VARCHAR</w:t>
-      </w:r>
-      <w:r>
-        <w:rPr>
-          <w:rFonts w:ascii="Times New Roman" w:hAnsi="Times New Roman" w:cs="Times New Roman"/>
-          <w:sz w:val="24"/>
-          <w:lang w:val="en-US"/>
-        </w:rPr>
-        <w:t xml:space="preserve">2(6) </w:t>
-      </w:r>
-      <w:proofErr w:type="gramStart"/>
-      <w:r>
-        <w:rPr>
-          <w:rFonts w:ascii="Times New Roman" w:hAnsi="Times New Roman" w:cs="Times New Roman"/>
-          <w:sz w:val="24"/>
-          <w:lang w:val="en-US"/>
-        </w:rPr>
-        <w:t>CHECK(</w:t>
-      </w:r>
-      <w:proofErr w:type="gramEnd"/>
-      <w:r>
-        <w:rPr>
-          <w:rFonts w:ascii="Times New Roman" w:hAnsi="Times New Roman" w:cs="Times New Roman"/>
-          <w:sz w:val="24"/>
-          <w:lang w:val="en-US"/>
-        </w:rPr>
-        <w:t>Semester LIKE 'Sem%'),</w:t>
-      </w:r>
-    </w:p>
-    <w:p>
-      <w:pPr>
-        <w:spacing w:line="276" w:lineRule="auto"/>
-        <w:rPr>
-          <w:rFonts w:ascii="Times New Roman" w:hAnsi="Times New Roman" w:cs="Times New Roman"/>
-          <w:sz w:val="24"/>
-          <w:lang w:val="en-US"/>
-        </w:rPr>
-      </w:pPr>
-      <w:r>
-        <w:rPr>
-          <w:rFonts w:ascii="Times New Roman" w:hAnsi="Times New Roman" w:cs="Times New Roman"/>
-          <w:sz w:val="24"/>
-          <w:lang w:val="en-US"/>
-        </w:rPr>
-        <w:t xml:space="preserve">Marks </w:t>
-      </w:r>
-      <w:proofErr w:type="gramStart"/>
-      <w:r>
-        <w:rPr>
-          <w:rFonts w:ascii="Times New Roman" w:hAnsi="Times New Roman" w:cs="Times New Roman"/>
-          <w:sz w:val="24"/>
-          <w:lang w:val="en-US"/>
-        </w:rPr>
-        <w:t>NUMBER</w:t>
-      </w:r>
-      <w:r>
-        <w:rPr>
-          <w:rFonts w:ascii="Times New Roman" w:hAnsi="Times New Roman" w:cs="Times New Roman"/>
-          <w:sz w:val="24"/>
-          <w:lang w:val="en-US"/>
-        </w:rPr>
-        <w:t>(</w:t>
-      </w:r>
-      <w:proofErr w:type="gramEnd"/>
-      <w:r>
-        <w:rPr>
-          <w:rFonts w:ascii="Times New Roman" w:hAnsi="Times New Roman" w:cs="Times New Roman"/>
-          <w:sz w:val="24"/>
-          <w:lang w:val="en-US"/>
-        </w:rPr>
-        <w:t xml:space="preserve">5,2) </w:t>
-      </w:r>
-      <w:proofErr w:type="gramStart"/>
-      <w:r>
-        <w:rPr>
-          <w:rFonts w:ascii="Times New Roman" w:hAnsi="Times New Roman" w:cs="Times New Roman"/>
-          <w:sz w:val="24"/>
-          <w:lang w:val="en-US"/>
-        </w:rPr>
-        <w:t>CHECK</w:t>
-      </w:r>
-      <w:r>
-        <w:rPr>
-          <w:rFonts w:ascii="Times New Roman" w:hAnsi="Times New Roman" w:cs="Times New Roman"/>
-          <w:sz w:val="24"/>
-          <w:lang w:val="en-US"/>
-        </w:rPr>
-        <w:t>(</w:t>
-      </w:r>
-      <w:proofErr w:type="gramEnd"/>
-      <w:r>
-        <w:rPr>
-          <w:rFonts w:ascii="Times New Roman" w:hAnsi="Times New Roman" w:cs="Times New Roman"/>
-          <w:sz w:val="24"/>
-          <w:lang w:val="en-US"/>
-        </w:rPr>
-        <w:t xml:space="preserve">Marks &gt;= 0 </w:t>
-      </w:r>
-      <w:r>
-        <w:rPr>
-          <w:rFonts w:ascii="Times New Roman" w:hAnsi="Times New Roman" w:cs="Times New Roman"/>
-          <w:sz w:val="24"/>
-          <w:lang w:val="en-US"/>
-        </w:rPr>
-        <w:t>AND</w:t>
-      </w:r>
-      <w:r>
-        <w:rPr>
-          <w:rFonts w:ascii="Times New Roman" w:hAnsi="Times New Roman" w:cs="Times New Roman"/>
-          <w:sz w:val="24"/>
-          <w:lang w:val="en-US"/>
-        </w:rPr>
-        <w:t xml:space="preserve"> Marks &lt; 100)</w:t>
-      </w:r>
-      <w:r>
-        <w:rPr>
-          <w:rFonts w:ascii="Times New Roman" w:hAnsi="Times New Roman" w:cs="Times New Roman"/>
-          <w:sz w:val="24"/>
-          <w:lang w:val="en-US"/>
-        </w:rPr>
-        <w:t>,</w:t>
-      </w:r>
-    </w:p>
-    <w:p>
-      <w:pPr>
-        <w:spacing w:line="276" w:lineRule="auto"/>
-        <w:rPr>
-          <w:rFonts w:ascii="Times New Roman" w:hAnsi="Times New Roman" w:cs="Times New Roman"/>
-          <w:sz w:val="24"/>
-          <w:lang w:val="en-US"/>
-        </w:rPr>
-      </w:pPr>
-      <w:r>
-        <w:rPr>
-          <w:rFonts w:ascii="Times New Roman" w:hAnsi="Times New Roman" w:cs="Times New Roman"/>
-          <w:sz w:val="24"/>
-          <w:lang w:val="en-US"/>
-        </w:rPr>
-        <w:t>PRIMARY KEY</w:t>
-      </w:r>
-      <w:r>
-        <w:rPr>
-          <w:rFonts w:ascii="Times New Roman" w:hAnsi="Times New Roman" w:cs="Times New Roman"/>
-          <w:sz w:val="24"/>
-          <w:lang w:val="en-US"/>
-        </w:rPr>
-        <w:t xml:space="preserve"> (Student_</w:t>
-      </w:r>
-      <w:proofErr w:type="gramStart"/>
-      <w:r>
-        <w:rPr>
-          <w:rFonts w:ascii="Times New Roman" w:hAnsi="Times New Roman" w:cs="Times New Roman"/>
-          <w:sz w:val="24"/>
-          <w:lang w:val="en-US"/>
-        </w:rPr>
-        <w:t>ID,Course</w:t>
-      </w:r>
-      <w:proofErr w:type="gramEnd"/>
-      <w:r>
-        <w:rPr>
-          <w:rFonts w:ascii="Times New Roman" w:hAnsi="Times New Roman" w:cs="Times New Roman"/>
-          <w:sz w:val="24"/>
-          <w:lang w:val="en-US"/>
-        </w:rPr>
-        <w:t>_ID</w:t>
-      </w:r>
-      <w:proofErr w:type="gramStart"/>
-      <w:r>
-        <w:rPr>
-          <w:rFonts w:ascii="Times New Roman" w:hAnsi="Times New Roman" w:cs="Times New Roman"/>
-          <w:sz w:val="24"/>
-          <w:lang w:val="en-US"/>
-        </w:rPr>
-        <w:t>)</w:t>
-      </w:r>
-      <w:r>
-        <w:rPr>
-          <w:rFonts w:ascii="Times New Roman" w:hAnsi="Times New Roman" w:cs="Times New Roman"/>
-          <w:sz w:val="24"/>
-          <w:lang w:val="en-US"/>
-        </w:rPr>
-        <w:t xml:space="preserve"> </w:t>
-      </w:r>
-      <w:r>
-        <w:rPr>
-          <w:rFonts w:ascii="Times New Roman" w:hAnsi="Times New Roman" w:cs="Times New Roman"/>
-          <w:sz w:val="24"/>
-          <w:lang w:val="en-US"/>
-        </w:rPr>
-        <w:t>)</w:t>
-      </w:r>
-      <w:proofErr w:type="gramEnd"/>
-      <w:r>
-        <w:rPr>
-          <w:rFonts w:ascii="Times New Roman" w:hAnsi="Times New Roman" w:cs="Times New Roman"/>
-          <w:sz w:val="24"/>
-          <w:lang w:val="en-US"/>
-        </w:rPr>
-        <w:t>;</w:t>
+      <w:r>
+        <w:rPr>
+          <w:rFonts w:ascii="Times New Roman" w:hAnsi="Times New Roman" w:cs="Times New Roman"/>
+          <w:sz w:val="24"/>
+          <w:lang w:val="en-US"/>
+        </w:rPr>
+        <w:t>);</w:t>
       </w:r>
     </w:p>
     <w:p>
@@ -6122,6 +5608,7 @@
           <w:szCs w:val="24"/>
           <w:lang w:val="en-US"/>
         </w:rPr>
+        <w:lastRenderedPageBreak/>
         <w:drawing>
           <wp:inline distT="0" distB="0" distL="0" distR="0" wp14:anchorId="11909579" wp14:editId="72C2FC20">
             <wp:extent cx="6188710" cy="1569720"/>
@@ -6321,7 +5808,6 @@
           <w:sz w:val="24"/>
           <w:u w:val="single"/>
         </w:rPr>
-        <w:lastRenderedPageBreak/>
         <w:t>OUTPUT:</w:t>
       </w:r>
     </w:p>
@@ -6451,27 +5937,7 @@
           <w:sz w:val="24"/>
           <w:szCs w:val="20"/>
         </w:rPr>
-        <w:t xml:space="preserve">3. Change size of Experience_Years in Professors to </w:t>
-      </w:r>
-      <w:proofErr w:type="gramStart"/>
-      <w:r>
-        <w:rPr>
-          <w:rFonts w:ascii="Times New Roman" w:hAnsi="Times New Roman" w:cs="Times New Roman"/>
-          <w:b/>
-          <w:sz w:val="24"/>
-          <w:szCs w:val="20"/>
-        </w:rPr>
-        <w:t>NUMBER(</w:t>
-      </w:r>
-      <w:proofErr w:type="gramEnd"/>
-      <w:r>
-        <w:rPr>
-          <w:rFonts w:ascii="Times New Roman" w:hAnsi="Times New Roman" w:cs="Times New Roman"/>
-          <w:b/>
-          <w:sz w:val="24"/>
-          <w:szCs w:val="20"/>
-        </w:rPr>
-        <w:t>3).</w:t>
+        <w:t>3. Change size of Experience_Years in Professors to NUMBER(3).</w:t>
       </w:r>
     </w:p>
     <w:p>
@@ -6518,53 +5984,12 @@
           <w:sz w:val="24"/>
         </w:rPr>
       </w:pPr>
-      <w:proofErr w:type="gramStart"/>
-      <w:r>
-        <w:rPr>
-          <w:rFonts w:ascii="Times New Roman" w:hAnsi="Times New Roman" w:cs="Times New Roman"/>
-          <w:sz w:val="24"/>
-        </w:rPr>
-        <w:t>MODIFY(</w:t>
-      </w:r>
-      <w:proofErr w:type="gramEnd"/>
-      <w:r>
-        <w:rPr>
-          <w:rFonts w:ascii="Times New Roman" w:hAnsi="Times New Roman" w:cs="Times New Roman"/>
-          <w:sz w:val="24"/>
-        </w:rPr>
-        <w:t xml:space="preserve">Experience_Years </w:t>
-      </w:r>
-      <w:proofErr w:type="gramStart"/>
-      <w:r>
-        <w:rPr>
-          <w:rFonts w:ascii="Times New Roman" w:hAnsi="Times New Roman" w:cs="Times New Roman"/>
-          <w:sz w:val="24"/>
-        </w:rPr>
-        <w:t>NUMBER(</w:t>
-      </w:r>
-      <w:proofErr w:type="gramEnd"/>
-      <w:r>
-        <w:rPr>
-          <w:rFonts w:ascii="Times New Roman" w:hAnsi="Times New Roman" w:cs="Times New Roman"/>
-          <w:sz w:val="24"/>
-        </w:rPr>
-        <w:t>3</w:t>
-      </w:r>
-      <w:proofErr w:type="gramStart"/>
-      <w:r>
-        <w:rPr>
-          <w:rFonts w:ascii="Times New Roman" w:hAnsi="Times New Roman" w:cs="Times New Roman"/>
-          <w:sz w:val="24"/>
-        </w:rPr>
-        <w:t>) )</w:t>
-      </w:r>
-      <w:proofErr w:type="gramEnd"/>
-      <w:r>
-        <w:rPr>
-          <w:rFonts w:ascii="Times New Roman" w:hAnsi="Times New Roman" w:cs="Times New Roman"/>
-          <w:sz w:val="24"/>
-        </w:rPr>
-        <w:t>;</w:t>
+      <w:r>
+        <w:rPr>
+          <w:rFonts w:ascii="Times New Roman" w:hAnsi="Times New Roman" w:cs="Times New Roman"/>
+          <w:sz w:val="24"/>
+        </w:rPr>
+        <w:t>MODIFY(Experience_Years NUMBER(3) );</w:t>
       </w:r>
     </w:p>
     <w:p>
@@ -6601,6 +6026,7 @@
           <w:noProof/>
           <w:sz w:val="24"/>
         </w:rPr>
+        <w:lastRenderedPageBreak/>
         <w:drawing>
           <wp:inline distT="0" distB="0" distL="0" distR="0" wp14:anchorId="7C3A1B0F" wp14:editId="5C2D0390">
             <wp:extent cx="4820323" cy="971686"/>
@@ -6833,7 +6259,6 @@
           <w:szCs w:val="24"/>
           <w:lang w:val="en-US"/>
         </w:rPr>
-        <w:lastRenderedPageBreak/>
         <w:drawing>
           <wp:inline distT="0" distB="0" distL="0" distR="0" wp14:anchorId="444E08BE" wp14:editId="00B243A2">
             <wp:extent cx="6011114" cy="971686"/>
@@ -7032,223 +6457,80 @@
           <w:sz w:val="24"/>
           <w:lang w:val="en-US"/>
         </w:rPr>
-        <w:t xml:space="preserve">(Student_ID VARCHAR2(6) REFERENCES </w:t>
-      </w:r>
-      <w:proofErr w:type="gramStart"/>
-      <w:r>
-        <w:rPr>
-          <w:rFonts w:ascii="Times New Roman" w:hAnsi="Times New Roman" w:cs="Times New Roman"/>
-          <w:sz w:val="24"/>
-          <w:lang w:val="en-US"/>
-        </w:rPr>
-        <w:t>Students(</w:t>
-      </w:r>
-      <w:proofErr w:type="gramEnd"/>
-      <w:r>
-        <w:rPr>
-          <w:rFonts w:ascii="Times New Roman" w:hAnsi="Times New Roman" w:cs="Times New Roman"/>
-          <w:sz w:val="24"/>
-          <w:lang w:val="en-US"/>
-        </w:rPr>
-        <w:t>Student_ID),</w:t>
-      </w:r>
-    </w:p>
-    <w:p>
-      <w:pPr>
-        <w:spacing w:line="276" w:lineRule="auto"/>
-        <w:rPr>
-          <w:rFonts w:ascii="Times New Roman" w:hAnsi="Times New Roman" w:cs="Times New Roman"/>
-          <w:sz w:val="24"/>
-          <w:lang w:val="en-US"/>
-        </w:rPr>
-      </w:pPr>
-      <w:r>
-        <w:rPr>
-          <w:rFonts w:ascii="Times New Roman" w:hAnsi="Times New Roman" w:cs="Times New Roman"/>
-          <w:sz w:val="24"/>
-          <w:lang w:val="en-US"/>
-        </w:rPr>
-        <w:t>Course_ID VARCHAR2(6</w:t>
-      </w:r>
-      <w:proofErr w:type="gramStart"/>
-      <w:r>
-        <w:rPr>
-          <w:rFonts w:ascii="Times New Roman" w:hAnsi="Times New Roman" w:cs="Times New Roman"/>
-          <w:sz w:val="24"/>
-          <w:lang w:val="en-US"/>
-        </w:rPr>
-        <w:t>)  REFERENCES</w:t>
-      </w:r>
-      <w:proofErr w:type="gramEnd"/>
-      <w:r>
-        <w:rPr>
-          <w:rFonts w:ascii="Times New Roman" w:hAnsi="Times New Roman" w:cs="Times New Roman"/>
-          <w:sz w:val="24"/>
-          <w:lang w:val="en-US"/>
-        </w:rPr>
-        <w:t xml:space="preserve"> </w:t>
-      </w:r>
-      <w:proofErr w:type="gramStart"/>
-      <w:r>
-        <w:rPr>
-          <w:rFonts w:ascii="Times New Roman" w:hAnsi="Times New Roman" w:cs="Times New Roman"/>
-          <w:sz w:val="24"/>
-          <w:lang w:val="en-US"/>
-        </w:rPr>
-        <w:t>Courses(</w:t>
-      </w:r>
-      <w:proofErr w:type="gramEnd"/>
-      <w:r>
-        <w:rPr>
-          <w:rFonts w:ascii="Times New Roman" w:hAnsi="Times New Roman" w:cs="Times New Roman"/>
-          <w:sz w:val="24"/>
-          <w:lang w:val="en-US"/>
-        </w:rPr>
-        <w:t>Course_ID),</w:t>
-      </w:r>
-    </w:p>
-    <w:p>
-      <w:pPr>
-        <w:spacing w:line="276" w:lineRule="auto"/>
-        <w:rPr>
-          <w:rFonts w:ascii="Times New Roman" w:hAnsi="Times New Roman" w:cs="Times New Roman"/>
-          <w:sz w:val="24"/>
-          <w:lang w:val="en-US"/>
-        </w:rPr>
-      </w:pPr>
-      <w:r>
-        <w:rPr>
-          <w:rFonts w:ascii="Times New Roman" w:hAnsi="Times New Roman" w:cs="Times New Roman"/>
-          <w:sz w:val="24"/>
-          <w:lang w:val="en-US"/>
-        </w:rPr>
-        <w:t xml:space="preserve">Semester VARCHAR2(6) </w:t>
-      </w:r>
-      <w:proofErr w:type="gramStart"/>
-      <w:r>
-        <w:rPr>
-          <w:rFonts w:ascii="Times New Roman" w:hAnsi="Times New Roman" w:cs="Times New Roman"/>
-          <w:sz w:val="24"/>
-          <w:lang w:val="en-US"/>
-        </w:rPr>
-        <w:t>CHECK(</w:t>
-      </w:r>
-      <w:proofErr w:type="gramEnd"/>
-      <w:r>
-        <w:rPr>
-          <w:rFonts w:ascii="Times New Roman" w:hAnsi="Times New Roman" w:cs="Times New Roman"/>
-          <w:sz w:val="24"/>
-          <w:lang w:val="en-US"/>
-        </w:rPr>
-        <w:t>Semester LIKE 'Sem%'),</w:t>
-      </w:r>
-    </w:p>
-    <w:p>
-      <w:pPr>
-        <w:spacing w:line="276" w:lineRule="auto"/>
-        <w:rPr>
-          <w:rFonts w:ascii="Times New Roman" w:hAnsi="Times New Roman" w:cs="Times New Roman"/>
-          <w:sz w:val="24"/>
-          <w:lang w:val="en-US"/>
-        </w:rPr>
-      </w:pPr>
-      <w:r>
-        <w:rPr>
-          <w:rFonts w:ascii="Times New Roman" w:hAnsi="Times New Roman" w:cs="Times New Roman"/>
-          <w:sz w:val="24"/>
-          <w:lang w:val="en-US"/>
-        </w:rPr>
-        <w:t xml:space="preserve">Marks </w:t>
-      </w:r>
-      <w:proofErr w:type="gramStart"/>
-      <w:r>
-        <w:rPr>
-          <w:rFonts w:ascii="Times New Roman" w:hAnsi="Times New Roman" w:cs="Times New Roman"/>
-          <w:sz w:val="24"/>
-          <w:lang w:val="en-US"/>
-        </w:rPr>
-        <w:t>NUMBER(</w:t>
-      </w:r>
-      <w:proofErr w:type="gramEnd"/>
-      <w:r>
-        <w:rPr>
-          <w:rFonts w:ascii="Times New Roman" w:hAnsi="Times New Roman" w:cs="Times New Roman"/>
-          <w:sz w:val="24"/>
-          <w:lang w:val="en-US"/>
-        </w:rPr>
-        <w:t xml:space="preserve">5,2) </w:t>
-      </w:r>
-      <w:proofErr w:type="gramStart"/>
-      <w:r>
-        <w:rPr>
-          <w:rFonts w:ascii="Times New Roman" w:hAnsi="Times New Roman" w:cs="Times New Roman"/>
-          <w:sz w:val="24"/>
-          <w:lang w:val="en-US"/>
-        </w:rPr>
-        <w:t>CHECK(</w:t>
-      </w:r>
-      <w:proofErr w:type="gramEnd"/>
-      <w:r>
-        <w:rPr>
-          <w:rFonts w:ascii="Times New Roman" w:hAnsi="Times New Roman" w:cs="Times New Roman"/>
-          <w:sz w:val="24"/>
-          <w:lang w:val="en-US"/>
-        </w:rPr>
-        <w:t>Marks &gt;= 0 AND Marks &lt; 100),</w:t>
-      </w:r>
-    </w:p>
-    <w:p>
-      <w:pPr>
-        <w:spacing w:line="276" w:lineRule="auto"/>
-        <w:rPr>
-          <w:rFonts w:ascii="Times New Roman" w:hAnsi="Times New Roman" w:cs="Times New Roman"/>
-          <w:sz w:val="24"/>
-          <w:lang w:val="en-US"/>
-        </w:rPr>
-      </w:pPr>
-      <w:r>
-        <w:rPr>
-          <w:rFonts w:ascii="Times New Roman" w:hAnsi="Times New Roman" w:cs="Times New Roman"/>
-          <w:sz w:val="24"/>
-          <w:lang w:val="en-US"/>
-        </w:rPr>
-        <w:t>PRIMARY KEY (Student_</w:t>
-      </w:r>
-      <w:proofErr w:type="gramStart"/>
-      <w:r>
-        <w:rPr>
-          <w:rFonts w:ascii="Times New Roman" w:hAnsi="Times New Roman" w:cs="Times New Roman"/>
-          <w:sz w:val="24"/>
-          <w:lang w:val="en-US"/>
-        </w:rPr>
-        <w:t>ID,Course</w:t>
-      </w:r>
-      <w:proofErr w:type="gramEnd"/>
-      <w:r>
-        <w:rPr>
-          <w:rFonts w:ascii="Times New Roman" w:hAnsi="Times New Roman" w:cs="Times New Roman"/>
-          <w:sz w:val="24"/>
-          <w:lang w:val="en-US"/>
-        </w:rPr>
-        <w:t>_ID</w:t>
-      </w:r>
-      <w:proofErr w:type="gramStart"/>
-      <w:r>
-        <w:rPr>
-          <w:rFonts w:ascii="Times New Roman" w:hAnsi="Times New Roman" w:cs="Times New Roman"/>
-          <w:sz w:val="24"/>
-          <w:lang w:val="en-US"/>
-        </w:rPr>
-        <w:t>) )</w:t>
-      </w:r>
-      <w:proofErr w:type="gramEnd"/>
-      <w:r>
-        <w:rPr>
-          <w:rFonts w:ascii="Times New Roman" w:hAnsi="Times New Roman" w:cs="Times New Roman"/>
-          <w:sz w:val="24"/>
-          <w:lang w:val="en-US"/>
-        </w:rPr>
-        <w:t>;</w:t>
+        <w:t>(Student_ID VARCHAR2(6) REFERENCES Students(Student_ID),</w:t>
+      </w:r>
+    </w:p>
+    <w:p>
+      <w:pPr>
+        <w:spacing w:line="276" w:lineRule="auto"/>
+        <w:rPr>
+          <w:rFonts w:ascii="Times New Roman" w:hAnsi="Times New Roman" w:cs="Times New Roman"/>
+          <w:sz w:val="24"/>
+          <w:lang w:val="en-US"/>
+        </w:rPr>
+      </w:pPr>
+      <w:r>
+        <w:rPr>
+          <w:rFonts w:ascii="Times New Roman" w:hAnsi="Times New Roman" w:cs="Times New Roman"/>
+          <w:sz w:val="24"/>
+          <w:lang w:val="en-US"/>
+        </w:rPr>
+        <w:t>Course_ID VARCHAR2(6)  REFERENCES Courses(Course_ID),</w:t>
+      </w:r>
+    </w:p>
+    <w:p>
+      <w:pPr>
+        <w:spacing w:line="276" w:lineRule="auto"/>
+        <w:rPr>
+          <w:rFonts w:ascii="Times New Roman" w:hAnsi="Times New Roman" w:cs="Times New Roman"/>
+          <w:sz w:val="24"/>
+          <w:lang w:val="en-US"/>
+        </w:rPr>
+      </w:pPr>
+      <w:r>
+        <w:rPr>
+          <w:rFonts w:ascii="Times New Roman" w:hAnsi="Times New Roman" w:cs="Times New Roman"/>
+          <w:sz w:val="24"/>
+          <w:lang w:val="en-US"/>
+        </w:rPr>
+        <w:lastRenderedPageBreak/>
+        <w:t>Semester VARCHAR2(6) CHECK(Semester LIKE 'Sem%'),</w:t>
+      </w:r>
+    </w:p>
+    <w:p>
+      <w:pPr>
+        <w:spacing w:line="276" w:lineRule="auto"/>
+        <w:rPr>
+          <w:rFonts w:ascii="Times New Roman" w:hAnsi="Times New Roman" w:cs="Times New Roman"/>
+          <w:sz w:val="24"/>
+          <w:lang w:val="en-US"/>
+        </w:rPr>
+      </w:pPr>
+      <w:r>
+        <w:rPr>
+          <w:rFonts w:ascii="Times New Roman" w:hAnsi="Times New Roman" w:cs="Times New Roman"/>
+          <w:sz w:val="24"/>
+          <w:lang w:val="en-US"/>
+        </w:rPr>
+        <w:t>Marks NUMBER(5,2) CHECK(Marks &gt;= 0 AND Marks &lt; 100),</w:t>
+      </w:r>
+    </w:p>
+    <w:p>
+      <w:pPr>
+        <w:spacing w:line="276" w:lineRule="auto"/>
+        <w:rPr>
+          <w:rFonts w:ascii="Times New Roman" w:hAnsi="Times New Roman" w:cs="Times New Roman"/>
+          <w:sz w:val="24"/>
+          <w:lang w:val="en-US"/>
+        </w:rPr>
+      </w:pPr>
+      <w:r>
+        <w:rPr>
+          <w:rFonts w:ascii="Times New Roman" w:hAnsi="Times New Roman" w:cs="Times New Roman"/>
+          <w:sz w:val="24"/>
+          <w:lang w:val="en-US"/>
+        </w:rPr>
+        <w:t>PRIMARY KEY (Student_ID,Course_ID) );</w:t>
       </w:r>
     </w:p>
     <w:p>
@@ -7372,7 +6654,6 @@
           <w:sz w:val="36"/>
           <w:lang w:val="en-US"/>
         </w:rPr>
-        <w:lastRenderedPageBreak/>
         <w:t>4. Practice SQL Data Manipulation Language (DML) Commands</w:t>
       </w:r>
     </w:p>
@@ -8136,135 +7417,39 @@
           <w:rFonts w:ascii="Times New Roman" w:hAnsi="Times New Roman" w:cs="Times New Roman"/>
           <w:sz w:val="24"/>
         </w:rPr>
-        <w:t xml:space="preserve">INSERT INTO Departments </w:t>
-      </w:r>
-      <w:proofErr w:type="gramStart"/>
-      <w:r>
-        <w:rPr>
-          <w:rFonts w:ascii="Times New Roman" w:hAnsi="Times New Roman" w:cs="Times New Roman"/>
-          <w:sz w:val="24"/>
-        </w:rPr>
-        <w:t>VALUES(</w:t>
-      </w:r>
-      <w:proofErr w:type="gramEnd"/>
-      <w:r>
-        <w:rPr>
-          <w:rFonts w:ascii="Times New Roman" w:hAnsi="Times New Roman" w:cs="Times New Roman"/>
-          <w:sz w:val="24"/>
-        </w:rPr>
-        <w:t>'D01','Computer Science','Tech Block',</w:t>
-      </w:r>
-      <w:proofErr w:type="gramStart"/>
-      <w:r>
-        <w:rPr>
-          <w:rFonts w:ascii="Times New Roman" w:hAnsi="Times New Roman" w:cs="Times New Roman"/>
-          <w:sz w:val="24"/>
-        </w:rPr>
-        <w:t>10,NULL</w:t>
-      </w:r>
-      <w:proofErr w:type="gramEnd"/>
-      <w:r>
-        <w:rPr>
-          <w:rFonts w:ascii="Times New Roman" w:hAnsi="Times New Roman" w:cs="Times New Roman"/>
-          <w:sz w:val="24"/>
-        </w:rPr>
-        <w:t>);</w:t>
-      </w:r>
-    </w:p>
-    <w:p>
-      <w:pPr>
-        <w:spacing w:line="276" w:lineRule="auto"/>
-        <w:rPr>
-          <w:rFonts w:ascii="Times New Roman" w:hAnsi="Times New Roman" w:cs="Times New Roman"/>
-          <w:sz w:val="24"/>
-        </w:rPr>
-      </w:pPr>
-      <w:r>
-        <w:rPr>
-          <w:rFonts w:ascii="Times New Roman" w:hAnsi="Times New Roman" w:cs="Times New Roman"/>
-          <w:sz w:val="24"/>
-        </w:rPr>
-        <w:t xml:space="preserve">INSERT INTO Departments </w:t>
-      </w:r>
-      <w:proofErr w:type="gramStart"/>
-      <w:r>
-        <w:rPr>
-          <w:rFonts w:ascii="Times New Roman" w:hAnsi="Times New Roman" w:cs="Times New Roman"/>
-          <w:sz w:val="24"/>
-        </w:rPr>
-        <w:t>VALUES(</w:t>
-      </w:r>
-      <w:proofErr w:type="gramEnd"/>
-      <w:r>
-        <w:rPr>
-          <w:rFonts w:ascii="Times New Roman" w:hAnsi="Times New Roman" w:cs="Times New Roman"/>
-          <w:sz w:val="24"/>
-        </w:rPr>
-        <w:t>'D02', 'Electrical Engg.','Power House',</w:t>
-      </w:r>
-      <w:proofErr w:type="gramStart"/>
-      <w:r>
-        <w:rPr>
-          <w:rFonts w:ascii="Times New Roman" w:hAnsi="Times New Roman" w:cs="Times New Roman"/>
-          <w:sz w:val="24"/>
-        </w:rPr>
-        <w:t>8,NULL</w:t>
-      </w:r>
-      <w:proofErr w:type="gramEnd"/>
-      <w:r>
-        <w:rPr>
-          <w:rFonts w:ascii="Times New Roman" w:hAnsi="Times New Roman" w:cs="Times New Roman"/>
-          <w:sz w:val="24"/>
-        </w:rPr>
-        <w:t>);</w:t>
-      </w:r>
-    </w:p>
-    <w:p>
-      <w:pPr>
-        <w:spacing w:line="276" w:lineRule="auto"/>
-        <w:rPr>
-          <w:rFonts w:ascii="Times New Roman" w:hAnsi="Times New Roman" w:cs="Times New Roman"/>
-          <w:sz w:val="24"/>
-        </w:rPr>
-      </w:pPr>
-      <w:r>
-        <w:rPr>
-          <w:rFonts w:ascii="Times New Roman" w:hAnsi="Times New Roman" w:cs="Times New Roman"/>
-          <w:sz w:val="24"/>
-        </w:rPr>
-        <w:t xml:space="preserve">INSERT INTO Departments </w:t>
-      </w:r>
-      <w:proofErr w:type="gramStart"/>
-      <w:r>
-        <w:rPr>
-          <w:rFonts w:ascii="Times New Roman" w:hAnsi="Times New Roman" w:cs="Times New Roman"/>
-          <w:sz w:val="24"/>
-        </w:rPr>
-        <w:t>VALUES(</w:t>
-      </w:r>
-      <w:proofErr w:type="gramEnd"/>
-      <w:r>
-        <w:rPr>
-          <w:rFonts w:ascii="Times New Roman" w:hAnsi="Times New Roman" w:cs="Times New Roman"/>
-          <w:sz w:val="24"/>
-        </w:rPr>
-        <w:t>'D03', 'Mechanical Engg.','Mech Block',</w:t>
-      </w:r>
-      <w:proofErr w:type="gramStart"/>
-      <w:r>
-        <w:rPr>
-          <w:rFonts w:ascii="Times New Roman" w:hAnsi="Times New Roman" w:cs="Times New Roman"/>
-          <w:sz w:val="24"/>
-        </w:rPr>
-        <w:t>6,NULL</w:t>
-      </w:r>
-      <w:proofErr w:type="gramEnd"/>
-      <w:r>
-        <w:rPr>
-          <w:rFonts w:ascii="Times New Roman" w:hAnsi="Times New Roman" w:cs="Times New Roman"/>
-          <w:sz w:val="24"/>
-        </w:rPr>
-        <w:t>);</w:t>
+        <w:t>INSERT INTO Departments VALUES('D01','Computer Science','Tech Block',10,NULL);</w:t>
+      </w:r>
+    </w:p>
+    <w:p>
+      <w:pPr>
+        <w:spacing w:line="276" w:lineRule="auto"/>
+        <w:rPr>
+          <w:rFonts w:ascii="Times New Roman" w:hAnsi="Times New Roman" w:cs="Times New Roman"/>
+          <w:sz w:val="24"/>
+        </w:rPr>
+      </w:pPr>
+      <w:r>
+        <w:rPr>
+          <w:rFonts w:ascii="Times New Roman" w:hAnsi="Times New Roman" w:cs="Times New Roman"/>
+          <w:sz w:val="24"/>
+        </w:rPr>
+        <w:t>INSERT INTO Departments VALUES('D02', 'Electrical Engg.','Power House',8,NULL);</w:t>
+      </w:r>
+    </w:p>
+    <w:p>
+      <w:pPr>
+        <w:spacing w:line="276" w:lineRule="auto"/>
+        <w:rPr>
+          <w:rFonts w:ascii="Times New Roman" w:hAnsi="Times New Roman" w:cs="Times New Roman"/>
+          <w:sz w:val="24"/>
+        </w:rPr>
+      </w:pPr>
+      <w:r>
+        <w:rPr>
+          <w:rFonts w:ascii="Times New Roman" w:hAnsi="Times New Roman" w:cs="Times New Roman"/>
+          <w:sz w:val="24"/>
+        </w:rPr>
+        <w:t>INSERT INTO Departments VALUES('D03', 'Mechanical Engg.','Mech Block',6,NULL);</w:t>
       </w:r>
     </w:p>
     <w:p>
@@ -8303,6 +7488,7 @@
           <w:noProof/>
           <w:sz w:val="28"/>
         </w:rPr>
+        <w:lastRenderedPageBreak/>
         <w:drawing>
           <wp:inline distT="0" distB="0" distL="0" distR="0" wp14:anchorId="039E9D02" wp14:editId="76F9F8DD">
             <wp:extent cx="6316980" cy="986390"/>
@@ -9236,23 +8422,7 @@
           <w:rFonts w:ascii="Times New Roman" w:hAnsi="Times New Roman" w:cs="Times New Roman"/>
           <w:sz w:val="24"/>
         </w:rPr>
-        <w:t xml:space="preserve"> </w:t>
-      </w:r>
-      <w:proofErr w:type="gramStart"/>
-      <w:r>
-        <w:rPr>
-          <w:rFonts w:ascii="Times New Roman" w:hAnsi="Times New Roman" w:cs="Times New Roman"/>
-          <w:sz w:val="24"/>
-        </w:rPr>
-        <w:t>VALUES(</w:t>
-      </w:r>
-      <w:proofErr w:type="gramEnd"/>
-      <w:r>
-        <w:rPr>
-          <w:rFonts w:ascii="Times New Roman" w:hAnsi="Times New Roman" w:cs="Times New Roman"/>
-          <w:sz w:val="24"/>
-        </w:rPr>
-        <w:t>'</w:t>
+        <w:t xml:space="preserve"> VALUES('</w:t>
       </w:r>
       <w:r>
         <w:rPr>
@@ -9324,23 +8494,7 @@
           <w:rFonts w:ascii="Times New Roman" w:hAnsi="Times New Roman" w:cs="Times New Roman"/>
           <w:sz w:val="24"/>
         </w:rPr>
-        <w:t xml:space="preserve">INSERT INTO Professors </w:t>
-      </w:r>
-      <w:proofErr w:type="gramStart"/>
-      <w:r>
-        <w:rPr>
-          <w:rFonts w:ascii="Times New Roman" w:hAnsi="Times New Roman" w:cs="Times New Roman"/>
-          <w:sz w:val="24"/>
-        </w:rPr>
-        <w:t>VALUES(</w:t>
-      </w:r>
-      <w:proofErr w:type="gramEnd"/>
-      <w:r>
-        <w:rPr>
-          <w:rFonts w:ascii="Times New Roman" w:hAnsi="Times New Roman" w:cs="Times New Roman"/>
-          <w:sz w:val="24"/>
-        </w:rPr>
-        <w:t>'P100</w:t>
+        <w:t>INSERT INTO Professors VALUES('P100</w:t>
       </w:r>
       <w:r>
         <w:rPr>
@@ -9398,23 +8552,7 @@
           <w:rFonts w:ascii="Times New Roman" w:hAnsi="Times New Roman" w:cs="Times New Roman"/>
           <w:sz w:val="24"/>
         </w:rPr>
-        <w:t xml:space="preserve">INSERT INTO Professors </w:t>
-      </w:r>
-      <w:proofErr w:type="gramStart"/>
-      <w:r>
-        <w:rPr>
-          <w:rFonts w:ascii="Times New Roman" w:hAnsi="Times New Roman" w:cs="Times New Roman"/>
-          <w:sz w:val="24"/>
-        </w:rPr>
-        <w:t>VALUES(</w:t>
-      </w:r>
-      <w:proofErr w:type="gramEnd"/>
-      <w:r>
-        <w:rPr>
-          <w:rFonts w:ascii="Times New Roman" w:hAnsi="Times New Roman" w:cs="Times New Roman"/>
-          <w:sz w:val="24"/>
-        </w:rPr>
-        <w:t>'P100</w:t>
+        <w:t>INSERT INTO Professors VALUES('P100</w:t>
       </w:r>
       <w:r>
         <w:rPr>
@@ -9472,24 +8610,7 @@
           <w:rFonts w:ascii="Times New Roman" w:hAnsi="Times New Roman" w:cs="Times New Roman"/>
           <w:sz w:val="24"/>
         </w:rPr>
-        <w:lastRenderedPageBreak/>
-        <w:t xml:space="preserve">INSERT INTO Professors </w:t>
-      </w:r>
-      <w:proofErr w:type="gramStart"/>
-      <w:r>
-        <w:rPr>
-          <w:rFonts w:ascii="Times New Roman" w:hAnsi="Times New Roman" w:cs="Times New Roman"/>
-          <w:sz w:val="24"/>
-        </w:rPr>
-        <w:t>VALUES(</w:t>
-      </w:r>
-      <w:proofErr w:type="gramEnd"/>
-      <w:r>
-        <w:rPr>
-          <w:rFonts w:ascii="Times New Roman" w:hAnsi="Times New Roman" w:cs="Times New Roman"/>
-          <w:sz w:val="24"/>
-        </w:rPr>
-        <w:t>'P100</w:t>
+        <w:t>INSERT INTO Professors VALUES('P100</w:t>
       </w:r>
       <w:r>
         <w:rPr>
@@ -10857,6 +9978,7 @@
           <w:rFonts w:ascii="Times New Roman" w:hAnsi="Times New Roman" w:cs="Times New Roman"/>
           <w:sz w:val="24"/>
         </w:rPr>
+        <w:lastRenderedPageBreak/>
         <w:t xml:space="preserve">INSERT INTO </w:t>
       </w:r>
       <w:r>
@@ -10878,17 +10000,29 @@
           <w:rFonts w:ascii="Times New Roman" w:hAnsi="Times New Roman" w:cs="Times New Roman"/>
           <w:sz w:val="24"/>
         </w:rPr>
-        <w:t xml:space="preserve"> </w:t>
-      </w:r>
-      <w:proofErr w:type="gramStart"/>
-      <w:r>
-        <w:rPr>
-          <w:rFonts w:ascii="Times New Roman" w:hAnsi="Times New Roman" w:cs="Times New Roman"/>
-          <w:sz w:val="24"/>
-        </w:rPr>
-        <w:t>VALUES(</w:t>
-      </w:r>
-      <w:proofErr w:type="gramEnd"/>
+        <w:t xml:space="preserve"> VALUES('</w:t>
+      </w:r>
+      <w:r>
+        <w:rPr>
+          <w:rFonts w:ascii="Times New Roman" w:hAnsi="Times New Roman" w:cs="Times New Roman"/>
+          <w:sz w:val="24"/>
+        </w:rPr>
+        <w:t>CSE1</w:t>
+      </w:r>
+      <w:r>
+        <w:rPr>
+          <w:rFonts w:ascii="Times New Roman" w:hAnsi="Times New Roman" w:cs="Times New Roman"/>
+          <w:sz w:val="24"/>
+        </w:rPr>
+        <w:t>01','</w:t>
+      </w:r>
+      <w:r>
+        <w:rPr>
+          <w:rFonts w:ascii="Times New Roman" w:hAnsi="Times New Roman" w:cs="Times New Roman"/>
+          <w:sz w:val="24"/>
+        </w:rPr>
+        <w:t>Data Structures</w:t>
+      </w:r>
       <w:r>
         <w:rPr>
           <w:rFonts w:ascii="Times New Roman" w:hAnsi="Times New Roman" w:cs="Times New Roman"/>
@@ -10901,21 +10035,14 @@
           <w:rFonts w:ascii="Times New Roman" w:hAnsi="Times New Roman" w:cs="Times New Roman"/>
           <w:sz w:val="24"/>
         </w:rPr>
-        <w:t>CSE1</w:t>
-      </w:r>
-      <w:r>
-        <w:rPr>
-          <w:rFonts w:ascii="Times New Roman" w:hAnsi="Times New Roman" w:cs="Times New Roman"/>
-          <w:sz w:val="24"/>
-        </w:rPr>
-        <w:t>01','</w:t>
-      </w:r>
-      <w:r>
-        <w:rPr>
-          <w:rFonts w:ascii="Times New Roman" w:hAnsi="Times New Roman" w:cs="Times New Roman"/>
-          <w:sz w:val="24"/>
-        </w:rPr>
-        <w:t>Data Structures</w:t>
+        <w:t>,'</w:t>
+      </w:r>
+      <w:r>
+        <w:rPr>
+          <w:rFonts w:ascii="Times New Roman" w:hAnsi="Times New Roman" w:cs="Times New Roman"/>
+          <w:sz w:val="24"/>
+        </w:rPr>
+        <w:t>D01</w:t>
       </w:r>
       <w:r>
         <w:rPr>
@@ -10929,27 +10056,6 @@
           <w:rFonts w:ascii="Times New Roman" w:hAnsi="Times New Roman" w:cs="Times New Roman"/>
           <w:sz w:val="24"/>
         </w:rPr>
-        <w:t>,'</w:t>
-      </w:r>
-      <w:r>
-        <w:rPr>
-          <w:rFonts w:ascii="Times New Roman" w:hAnsi="Times New Roman" w:cs="Times New Roman"/>
-          <w:sz w:val="24"/>
-        </w:rPr>
-        <w:t>D01</w:t>
-      </w:r>
-      <w:r>
-        <w:rPr>
-          <w:rFonts w:ascii="Times New Roman" w:hAnsi="Times New Roman" w:cs="Times New Roman"/>
-          <w:sz w:val="24"/>
-        </w:rPr>
-        <w:t>'</w:t>
-      </w:r>
-      <w:r>
-        <w:rPr>
-          <w:rFonts w:ascii="Times New Roman" w:hAnsi="Times New Roman" w:cs="Times New Roman"/>
-          <w:sz w:val="24"/>
-        </w:rPr>
         <w:t>, 'P1001'</w:t>
       </w:r>
       <w:r>
@@ -11001,23 +10107,7 @@
           <w:rFonts w:ascii="Times New Roman" w:hAnsi="Times New Roman" w:cs="Times New Roman"/>
           <w:sz w:val="24"/>
         </w:rPr>
-        <w:t xml:space="preserve">INSERT INTO Courses </w:t>
-      </w:r>
-      <w:proofErr w:type="gramStart"/>
-      <w:r>
-        <w:rPr>
-          <w:rFonts w:ascii="Times New Roman" w:hAnsi="Times New Roman" w:cs="Times New Roman"/>
-          <w:sz w:val="24"/>
-        </w:rPr>
-        <w:t>VALUES(</w:t>
-      </w:r>
-      <w:proofErr w:type="gramEnd"/>
-      <w:r>
-        <w:rPr>
-          <w:rFonts w:ascii="Times New Roman" w:hAnsi="Times New Roman" w:cs="Times New Roman"/>
-          <w:sz w:val="24"/>
-        </w:rPr>
-        <w:t>'CSE201','Operating Systems','D01', 'P100</w:t>
+        <w:t>INSERT INTO Courses VALUES('CSE201','Operating Systems','D01', 'P100</w:t>
       </w:r>
       <w:r>
         <w:rPr>
@@ -11047,23 +10137,7 @@
           <w:rFonts w:ascii="Times New Roman" w:hAnsi="Times New Roman" w:cs="Times New Roman"/>
           <w:sz w:val="24"/>
         </w:rPr>
-        <w:t xml:space="preserve">INSERT INTO Courses </w:t>
-      </w:r>
-      <w:proofErr w:type="gramStart"/>
-      <w:r>
-        <w:rPr>
-          <w:rFonts w:ascii="Times New Roman" w:hAnsi="Times New Roman" w:cs="Times New Roman"/>
-          <w:sz w:val="24"/>
-        </w:rPr>
-        <w:t>VALUES(</w:t>
-      </w:r>
-      <w:proofErr w:type="gramEnd"/>
-      <w:r>
-        <w:rPr>
-          <w:rFonts w:ascii="Times New Roman" w:hAnsi="Times New Roman" w:cs="Times New Roman"/>
-          <w:sz w:val="24"/>
-        </w:rPr>
-        <w:t>'EEE101','Circuit Theory','D02', 'P100</w:t>
+        <w:t>INSERT INTO Courses VALUES('EEE101','Circuit Theory','D02', 'P100</w:t>
       </w:r>
       <w:r>
         <w:rPr>
@@ -11093,23 +10167,7 @@
           <w:rFonts w:ascii="Times New Roman" w:hAnsi="Times New Roman" w:cs="Times New Roman"/>
           <w:sz w:val="24"/>
         </w:rPr>
-        <w:t xml:space="preserve">INSERT INTO Courses </w:t>
-      </w:r>
-      <w:proofErr w:type="gramStart"/>
-      <w:r>
-        <w:rPr>
-          <w:rFonts w:ascii="Times New Roman" w:hAnsi="Times New Roman" w:cs="Times New Roman"/>
-          <w:sz w:val="24"/>
-        </w:rPr>
-        <w:t>VALUES(</w:t>
-      </w:r>
-      <w:proofErr w:type="gramEnd"/>
-      <w:r>
-        <w:rPr>
-          <w:rFonts w:ascii="Times New Roman" w:hAnsi="Times New Roman" w:cs="Times New Roman"/>
-          <w:sz w:val="24"/>
-        </w:rPr>
-        <w:t>'ME101','Thermodynamics','D03', 'P1004',3,1);</w:t>
+        <w:t>INSERT INTO Courses VALUES('ME101','Thermodynamics','D03', 'P1004',3,1);</w:t>
       </w:r>
     </w:p>
     <w:p>
@@ -11604,7 +10662,6 @@
                 <w:sz w:val="24"/>
                 <w:lang w:val="en-US"/>
               </w:rPr>
-              <w:lastRenderedPageBreak/>
               <w:t>S0002</w:t>
             </w:r>
           </w:p>
@@ -12079,87 +11136,23 @@
           <w:rFonts w:ascii="Times New Roman" w:hAnsi="Times New Roman" w:cs="Times New Roman"/>
           <w:sz w:val="24"/>
         </w:rPr>
-        <w:t xml:space="preserve">INSERT INTO Students </w:t>
-      </w:r>
-      <w:proofErr w:type="gramStart"/>
-      <w:r>
-        <w:rPr>
-          <w:rFonts w:ascii="Times New Roman" w:hAnsi="Times New Roman" w:cs="Times New Roman"/>
-          <w:sz w:val="24"/>
-        </w:rPr>
-        <w:t>VALUES(</w:t>
-      </w:r>
-      <w:proofErr w:type="gramEnd"/>
-      <w:r>
-        <w:rPr>
-          <w:rFonts w:ascii="Times New Roman" w:hAnsi="Times New Roman" w:cs="Times New Roman"/>
-          <w:sz w:val="24"/>
-        </w:rPr>
-        <w:t>'S0001','Anjali Sharma','D01</w:t>
-      </w:r>
-      <w:proofErr w:type="gramStart"/>
-      <w:r>
-        <w:rPr>
-          <w:rFonts w:ascii="Times New Roman" w:hAnsi="Times New Roman" w:cs="Times New Roman"/>
-          <w:sz w:val="24"/>
-        </w:rPr>
-        <w:t>',TO</w:t>
-      </w:r>
-      <w:proofErr w:type="gramEnd"/>
-      <w:r>
-        <w:rPr>
-          <w:rFonts w:ascii="Times New Roman" w:hAnsi="Times New Roman" w:cs="Times New Roman"/>
-          <w:sz w:val="24"/>
-        </w:rPr>
-        <w:t>_</w:t>
-      </w:r>
-      <w:proofErr w:type="gramStart"/>
-      <w:r>
-        <w:rPr>
-          <w:rFonts w:ascii="Times New Roman" w:hAnsi="Times New Roman" w:cs="Times New Roman"/>
-          <w:sz w:val="24"/>
-        </w:rPr>
-        <w:t>DATE(</w:t>
-      </w:r>
-      <w:proofErr w:type="gramEnd"/>
-      <w:r>
-        <w:rPr>
-          <w:rFonts w:ascii="Times New Roman" w:hAnsi="Times New Roman" w:cs="Times New Roman"/>
-          <w:sz w:val="24"/>
-        </w:rPr>
-        <w:t>'2003-05-14', 'YYYY-MM-DD'));</w:t>
-      </w:r>
-    </w:p>
-    <w:p>
-      <w:pPr>
-        <w:spacing w:line="276" w:lineRule="auto"/>
-        <w:rPr>
-          <w:rFonts w:ascii="Times New Roman" w:hAnsi="Times New Roman" w:cs="Times New Roman"/>
-          <w:sz w:val="24"/>
-        </w:rPr>
-      </w:pPr>
-      <w:r>
-        <w:rPr>
-          <w:rFonts w:ascii="Times New Roman" w:hAnsi="Times New Roman" w:cs="Times New Roman"/>
-          <w:sz w:val="24"/>
-        </w:rPr>
-        <w:t xml:space="preserve">INSERT INTO Students </w:t>
-      </w:r>
-      <w:proofErr w:type="gramStart"/>
-      <w:r>
-        <w:rPr>
-          <w:rFonts w:ascii="Times New Roman" w:hAnsi="Times New Roman" w:cs="Times New Roman"/>
-          <w:sz w:val="24"/>
-        </w:rPr>
-        <w:t>VALUES(</w:t>
-      </w:r>
-      <w:proofErr w:type="gramEnd"/>
-      <w:r>
-        <w:rPr>
-          <w:rFonts w:ascii="Times New Roman" w:hAnsi="Times New Roman" w:cs="Times New Roman"/>
-          <w:sz w:val="24"/>
-        </w:rPr>
-        <w:t>'S0002','</w:t>
+        <w:t>INSERT INTO Students VALUES('S0001','Anjali Sharma','D01',TO_DATE('2003-05-14', 'YYYY-MM-DD'));</w:t>
+      </w:r>
+    </w:p>
+    <w:p>
+      <w:pPr>
+        <w:spacing w:line="276" w:lineRule="auto"/>
+        <w:rPr>
+          <w:rFonts w:ascii="Times New Roman" w:hAnsi="Times New Roman" w:cs="Times New Roman"/>
+          <w:sz w:val="24"/>
+        </w:rPr>
+      </w:pPr>
+      <w:r>
+        <w:rPr>
+          <w:rFonts w:ascii="Times New Roman" w:hAnsi="Times New Roman" w:cs="Times New Roman"/>
+          <w:sz w:val="24"/>
+        </w:rPr>
+        <w:t>INSERT INTO Students VALUES('S0002','</w:t>
       </w:r>
       <w:r>
         <w:rPr>
@@ -12175,39 +11168,7 @@
           <w:rFonts w:ascii="Times New Roman" w:hAnsi="Times New Roman" w:cs="Times New Roman"/>
           <w:sz w:val="24"/>
         </w:rPr>
-        <w:t>','D02</w:t>
-      </w:r>
-      <w:proofErr w:type="gramStart"/>
-      <w:r>
-        <w:rPr>
-          <w:rFonts w:ascii="Times New Roman" w:hAnsi="Times New Roman" w:cs="Times New Roman"/>
-          <w:sz w:val="24"/>
-        </w:rPr>
-        <w:t>',TO</w:t>
-      </w:r>
-      <w:proofErr w:type="gramEnd"/>
-      <w:r>
-        <w:rPr>
-          <w:rFonts w:ascii="Times New Roman" w:hAnsi="Times New Roman" w:cs="Times New Roman"/>
-          <w:sz w:val="24"/>
-        </w:rPr>
-        <w:t>_</w:t>
-      </w:r>
-      <w:proofErr w:type="gramStart"/>
-      <w:r>
-        <w:rPr>
-          <w:rFonts w:ascii="Times New Roman" w:hAnsi="Times New Roman" w:cs="Times New Roman"/>
-          <w:sz w:val="24"/>
-        </w:rPr>
-        <w:t>DATE(</w:t>
-      </w:r>
-      <w:proofErr w:type="gramEnd"/>
-      <w:r>
-        <w:rPr>
-          <w:rFonts w:ascii="Times New Roman" w:hAnsi="Times New Roman" w:cs="Times New Roman"/>
-          <w:sz w:val="24"/>
-        </w:rPr>
-        <w:t>'200</w:t>
+        <w:t>','D02',TO_DATE('200</w:t>
       </w:r>
       <w:r>
         <w:rPr>
@@ -12265,23 +11226,7 @@
           <w:rFonts w:ascii="Times New Roman" w:hAnsi="Times New Roman" w:cs="Times New Roman"/>
           <w:sz w:val="24"/>
         </w:rPr>
-        <w:t xml:space="preserve">INSERT INTO Students </w:t>
-      </w:r>
-      <w:proofErr w:type="gramStart"/>
-      <w:r>
-        <w:rPr>
-          <w:rFonts w:ascii="Times New Roman" w:hAnsi="Times New Roman" w:cs="Times New Roman"/>
-          <w:sz w:val="24"/>
-        </w:rPr>
-        <w:t>VALUES(</w:t>
-      </w:r>
-      <w:proofErr w:type="gramEnd"/>
-      <w:r>
-        <w:rPr>
-          <w:rFonts w:ascii="Times New Roman" w:hAnsi="Times New Roman" w:cs="Times New Roman"/>
-          <w:sz w:val="24"/>
-        </w:rPr>
-        <w:t>'S0003','</w:t>
+        <w:t>INSERT INTO Students VALUES('S0003','</w:t>
       </w:r>
       <w:r>
         <w:rPr>
@@ -12297,39 +11242,7 @@
           <w:rFonts w:ascii="Times New Roman" w:hAnsi="Times New Roman" w:cs="Times New Roman"/>
           <w:sz w:val="24"/>
         </w:rPr>
-        <w:t>','D03</w:t>
-      </w:r>
-      <w:proofErr w:type="gramStart"/>
-      <w:r>
-        <w:rPr>
-          <w:rFonts w:ascii="Times New Roman" w:hAnsi="Times New Roman" w:cs="Times New Roman"/>
-          <w:sz w:val="24"/>
-        </w:rPr>
-        <w:t>',TO</w:t>
-      </w:r>
-      <w:proofErr w:type="gramEnd"/>
-      <w:r>
-        <w:rPr>
-          <w:rFonts w:ascii="Times New Roman" w:hAnsi="Times New Roman" w:cs="Times New Roman"/>
-          <w:sz w:val="24"/>
-        </w:rPr>
-        <w:t>_</w:t>
-      </w:r>
-      <w:proofErr w:type="gramStart"/>
-      <w:r>
-        <w:rPr>
-          <w:rFonts w:ascii="Times New Roman" w:hAnsi="Times New Roman" w:cs="Times New Roman"/>
-          <w:sz w:val="24"/>
-        </w:rPr>
-        <w:t>DATE(</w:t>
-      </w:r>
-      <w:proofErr w:type="gramEnd"/>
-      <w:r>
-        <w:rPr>
-          <w:rFonts w:ascii="Times New Roman" w:hAnsi="Times New Roman" w:cs="Times New Roman"/>
-          <w:sz w:val="24"/>
-        </w:rPr>
-        <w:t>'2003-0</w:t>
+        <w:t>','D03',TO_DATE('2003-0</w:t>
       </w:r>
       <w:r>
         <w:rPr>
@@ -12373,55 +11286,7 @@
           <w:rFonts w:ascii="Times New Roman" w:hAnsi="Times New Roman" w:cs="Times New Roman"/>
           <w:sz w:val="24"/>
         </w:rPr>
-        <w:t xml:space="preserve">INSERT INTO Students </w:t>
-      </w:r>
-      <w:proofErr w:type="gramStart"/>
-      <w:r>
-        <w:rPr>
-          <w:rFonts w:ascii="Times New Roman" w:hAnsi="Times New Roman" w:cs="Times New Roman"/>
-          <w:sz w:val="24"/>
-        </w:rPr>
-        <w:t>VALUES(</w:t>
-      </w:r>
-      <w:proofErr w:type="gramEnd"/>
-      <w:r>
-        <w:rPr>
-          <w:rFonts w:ascii="Times New Roman" w:hAnsi="Times New Roman" w:cs="Times New Roman"/>
-          <w:sz w:val="24"/>
-        </w:rPr>
-        <w:t>'S0004','Aman Sheikh','D01</w:t>
-      </w:r>
-      <w:proofErr w:type="gramStart"/>
-      <w:r>
-        <w:rPr>
-          <w:rFonts w:ascii="Times New Roman" w:hAnsi="Times New Roman" w:cs="Times New Roman"/>
-          <w:sz w:val="24"/>
-        </w:rPr>
-        <w:t>',TO</w:t>
-      </w:r>
-      <w:proofErr w:type="gramEnd"/>
-      <w:r>
-        <w:rPr>
-          <w:rFonts w:ascii="Times New Roman" w:hAnsi="Times New Roman" w:cs="Times New Roman"/>
-          <w:sz w:val="24"/>
-        </w:rPr>
-        <w:t>_</w:t>
-      </w:r>
-      <w:proofErr w:type="gramStart"/>
-      <w:r>
-        <w:rPr>
-          <w:rFonts w:ascii="Times New Roman" w:hAnsi="Times New Roman" w:cs="Times New Roman"/>
-          <w:sz w:val="24"/>
-        </w:rPr>
-        <w:t>DATE(</w:t>
-      </w:r>
-      <w:proofErr w:type="gramEnd"/>
-      <w:r>
-        <w:rPr>
-          <w:rFonts w:ascii="Times New Roman" w:hAnsi="Times New Roman" w:cs="Times New Roman"/>
-          <w:sz w:val="24"/>
-        </w:rPr>
-        <w:t>'200</w:t>
+        <w:t>INSERT INTO Students VALUES('S0004','Aman Sheikh','D01',TO_DATE('200</w:t>
       </w:r>
       <w:r>
         <w:rPr>
@@ -12508,6 +11373,7 @@
           <w:szCs w:val="24"/>
           <w:lang w:val="en-US"/>
         </w:rPr>
+        <w:lastRenderedPageBreak/>
         <w:drawing>
           <wp:inline distT="0" distB="0" distL="0" distR="0" wp14:anchorId="5E221A6E" wp14:editId="5D5CDCDA">
             <wp:extent cx="6188710" cy="1341755"/>
@@ -13628,7 +12494,6 @@
           <w:rFonts w:ascii="Times New Roman" w:hAnsi="Times New Roman" w:cs="Times New Roman"/>
           <w:sz w:val="24"/>
         </w:rPr>
-        <w:lastRenderedPageBreak/>
         <w:t>INSERT INTO Enrollments VALUES('S0003','ME101','Sem1',93.0);</w:t>
       </w:r>
     </w:p>
@@ -13777,6 +12642,7 @@
           <w:sz w:val="24"/>
           <w:u w:val="single"/>
         </w:rPr>
+        <w:lastRenderedPageBreak/>
         <w:t>CODE:</w:t>
       </w:r>
     </w:p>
@@ -13795,25 +12661,7 @@
           <w:sz w:val="24"/>
           <w:lang w:val="en-US"/>
         </w:rPr>
-        <w:t xml:space="preserve">INSERT INTO Departments VALUES ('D04', 'Civil Engg', 'Block C', </w:t>
-      </w:r>
-      <w:proofErr w:type="gramStart"/>
-      <w:r>
-        <w:rPr>
-          <w:rFonts w:ascii="Times New Roman" w:hAnsi="Times New Roman" w:cs="Times New Roman"/>
-          <w:sz w:val="24"/>
-          <w:lang w:val="en-US"/>
-        </w:rPr>
-        <w:t>5,NULL</w:t>
-      </w:r>
-      <w:proofErr w:type="gramEnd"/>
-      <w:r>
-        <w:rPr>
-          <w:rFonts w:ascii="Times New Roman" w:hAnsi="Times New Roman" w:cs="Times New Roman"/>
-          <w:sz w:val="24"/>
-          <w:lang w:val="en-US"/>
-        </w:rPr>
-        <w:t>);</w:t>
+        <w:t>INSERT INTO Departments VALUES ('D04', 'Civil Engg', 'Block C', 5,NULL);</w:t>
       </w:r>
     </w:p>
     <w:p>
@@ -14124,7 +12972,6 @@
           <w:sz w:val="24"/>
           <w:lang w:val="en-US"/>
         </w:rPr>
-        <w:lastRenderedPageBreak/>
         <w:t>(</w:t>
       </w:r>
       <w:r>
@@ -14239,6 +13086,7 @@
           <w:rFonts w:ascii="Times New Roman" w:hAnsi="Times New Roman" w:cs="Times New Roman"/>
           <w:b/>
           <w:bCs/>
+          <w:noProof/>
           <w:sz w:val="24"/>
           <w:szCs w:val="24"/>
           <w:lang w:val="en-US"/>
@@ -14357,6 +13205,7 @@
           <w:sz w:val="24"/>
           <w:lang w:val="en-US"/>
         </w:rPr>
+        <w:lastRenderedPageBreak/>
         <w:t>CREATE TABLE Courses_Backup AS SELECT * FROM Courses;</w:t>
       </w:r>
     </w:p>
@@ -14591,23 +13440,7 @@
           <w:rFonts w:ascii="Times New Roman" w:hAnsi="Times New Roman" w:cs="Times New Roman"/>
           <w:sz w:val="24"/>
         </w:rPr>
-        <w:t xml:space="preserve">INSERT INTO Courses </w:t>
-      </w:r>
-      <w:proofErr w:type="gramStart"/>
-      <w:r>
-        <w:rPr>
-          <w:rFonts w:ascii="Times New Roman" w:hAnsi="Times New Roman" w:cs="Times New Roman"/>
-          <w:sz w:val="24"/>
-        </w:rPr>
-        <w:t>VALUES(</w:t>
-      </w:r>
-      <w:proofErr w:type="gramEnd"/>
-      <w:r>
-        <w:rPr>
-          <w:rFonts w:ascii="Times New Roman" w:hAnsi="Times New Roman" w:cs="Times New Roman"/>
-          <w:sz w:val="24"/>
-        </w:rPr>
-        <w:t>'CIV101','Structural Analysis','D04', 'P1001',3,0);</w:t>
+        <w:t>INSERT INTO Courses VALUES('CIV101','Structural Analysis','D04', 'P1001',3,0);</w:t>
       </w:r>
     </w:p>
     <w:p>
@@ -14766,6 +13599,7 @@
           <w:sz w:val="24"/>
           <w:u w:val="single"/>
         </w:rPr>
+        <w:lastRenderedPageBreak/>
         <w:t>CODE:</w:t>
       </w:r>
     </w:p>
@@ -14983,7 +13817,6 @@
           <w:bCs/>
           <w:sz w:val="24"/>
         </w:rPr>
-        <w:lastRenderedPageBreak/>
         <w:t>UPDATE Courses SET Credits = 4 WHERE Course_ID = 'CSE201';</w:t>
       </w:r>
     </w:p>
@@ -15472,7 +14305,6 @@
           <w:sz w:val="24"/>
           <w:szCs w:val="20"/>
         </w:rPr>
-        <w:lastRenderedPageBreak/>
         <w:t>10. Rollback to SP1 and rename Courses_Backup to Course_Master.</w:t>
       </w:r>
     </w:p>
@@ -16412,25 +15244,7 @@
           <w:bCs/>
           <w:sz w:val="24"/>
         </w:rPr>
-        <w:t xml:space="preserve">SELECT </w:t>
-      </w:r>
-      <w:proofErr w:type="gramStart"/>
-      <w:r>
-        <w:rPr>
-          <w:rFonts w:ascii="Times New Roman" w:hAnsi="Times New Roman" w:cs="Times New Roman"/>
-          <w:bCs/>
-          <w:sz w:val="24"/>
-        </w:rPr>
-        <w:t>*  FROM</w:t>
-      </w:r>
-      <w:proofErr w:type="gramEnd"/>
-      <w:r>
-        <w:rPr>
-          <w:rFonts w:ascii="Times New Roman" w:hAnsi="Times New Roman" w:cs="Times New Roman"/>
-          <w:bCs/>
-          <w:sz w:val="24"/>
-        </w:rPr>
-        <w:t xml:space="preserve"> Courses WHERE Dept_ID IN (SELECT Dept_ID FROM Departments WHERE Dept_Name = 'Computer Science');</w:t>
+        <w:t>SELECT *  FROM Courses WHERE Dept_ID IN (SELECT Dept_ID FROM Departments WHERE Dept_Name = 'Computer Science');</w:t>
       </w:r>
     </w:p>
     <w:p>
@@ -17049,25 +15863,7 @@
           <w:bCs/>
           <w:sz w:val="24"/>
         </w:rPr>
-        <w:t>SELECT * FROM Students WHERE DOB &gt; TO_</w:t>
-      </w:r>
-      <w:proofErr w:type="gramStart"/>
-      <w:r>
-        <w:rPr>
-          <w:rFonts w:ascii="Times New Roman" w:hAnsi="Times New Roman" w:cs="Times New Roman"/>
-          <w:bCs/>
-          <w:sz w:val="24"/>
-        </w:rPr>
-        <w:t>DATE(</w:t>
-      </w:r>
-      <w:proofErr w:type="gramEnd"/>
-      <w:r>
-        <w:rPr>
-          <w:rFonts w:ascii="Times New Roman" w:hAnsi="Times New Roman" w:cs="Times New Roman"/>
-          <w:bCs/>
-          <w:sz w:val="24"/>
-        </w:rPr>
-        <w:t>'01-01-2003', 'DD-MM-YYYY');</w:t>
+        <w:t>SELECT * FROM Students WHERE DOB &gt; TO_DATE('01-01-2003', 'DD-MM-YYYY');</w:t>
       </w:r>
     </w:p>
     <w:p>
@@ -17889,27 +16685,7 @@
           <w:sz w:val="24"/>
           <w:lang w:val="en-US"/>
         </w:rPr>
-        <w:t xml:space="preserve">SELECT </w:t>
-      </w:r>
-      <w:proofErr w:type="gramStart"/>
-      <w:r>
-        <w:rPr>
-          <w:rFonts w:ascii="Times New Roman" w:hAnsi="Times New Roman" w:cs="Times New Roman"/>
-          <w:bCs/>
-          <w:sz w:val="24"/>
-          <w:lang w:val="en-US"/>
-        </w:rPr>
-        <w:t>*  FROM</w:t>
-      </w:r>
-      <w:proofErr w:type="gramEnd"/>
-      <w:r>
-        <w:rPr>
-          <w:rFonts w:ascii="Times New Roman" w:hAnsi="Times New Roman" w:cs="Times New Roman"/>
-          <w:bCs/>
-          <w:sz w:val="24"/>
-          <w:lang w:val="en-US"/>
-        </w:rPr>
-        <w:t xml:space="preserve"> Courses WHERE Dept_ID NOT IN (SELECT Dept_ID FROM Departments WHERE Dept_Name = 'Mechanical Engg.');</w:t>
+        <w:t>SELECT *  FROM Courses WHERE Dept_ID NOT IN (SELECT Dept_ID FROM Departments WHERE Dept_Name = 'Mechanical Engg.');</w:t>
       </w:r>
     </w:p>
     <w:p>
@@ -17994,12 +16770,12 @@
     <w:sectPr>
       <w:footerReference w:type="default" r:id="rId51"/>
       <w:pgSz w:w="11906" w:h="16838"/>
-      <w:pgMar w:top="1440" w:right="1080" w:bottom="1440" w:left="1080" w:header="708" w:footer="708" w:gutter="0"/>
-      <w:pgBorders w:offsetFrom="page">
-        <w:top w:val="single" w:sz="4" w:space="24" w:color="auto"/>
-        <w:left w:val="single" w:sz="4" w:space="24" w:color="auto"/>
-        <w:bottom w:val="single" w:sz="4" w:space="24" w:color="auto"/>
-        <w:right w:val="single" w:sz="4" w:space="24" w:color="auto"/>
+      <w:pgMar w:top="1440" w:right="1440" w:bottom="1440" w:left="1440" w:header="708" w:footer="708" w:gutter="0"/>
+      <w:pgBorders>
+        <w:top w:val="single" w:sz="4" w:space="30" w:color="auto"/>
+        <w:left w:val="single" w:sz="4" w:space="30" w:color="auto"/>
+        <w:bottom w:val="single" w:sz="4" w:space="30" w:color="auto"/>
+        <w:right w:val="single" w:sz="4" w:space="30" w:color="auto"/>
       </w:pgBorders>
       <w:pgNumType w:start="1"/>
       <w:cols w:space="708"/>
@@ -18752,6 +17528,7 @@
   <w:style w:type="character" w:default="1" w:styleId="DefaultParagraphFont">
     <w:name w:val="Default Paragraph Font"/>
     <w:uiPriority w:val="1"/>
+    <w:semiHidden/>
     <w:unhideWhenUsed/>
   </w:style>
   <w:style w:type="table" w:default="1" w:styleId="TableNormal">
